--- a/Documentation/report.docx
+++ b/Documentation/report.docx
@@ -35,14 +35,14 @@
         <w:tblLook w:val="04A0" w:firstRow="1" w:lastRow="0" w:firstColumn="1" w:lastColumn="0" w:noHBand="0" w:noVBand="1"/>
       </w:tblPr>
       <w:tblGrid>
-        <w:gridCol w:w="475"/>
-        <w:gridCol w:w="5589"/>
-        <w:gridCol w:w="2998"/>
+        <w:gridCol w:w="520"/>
+        <w:gridCol w:w="5560"/>
+        <w:gridCol w:w="2982"/>
       </w:tblGrid>
       <w:tr>
         <w:tc>
           <w:tcPr>
-            <w:tcW w:w="475" w:type="dxa"/>
+            <w:tcW w:w="520" w:type="dxa"/>
           </w:tcPr>
           <w:p>
             <w:r>
@@ -52,7 +52,7 @@
         </w:tc>
         <w:tc>
           <w:tcPr>
-            <w:tcW w:w="5589" w:type="dxa"/>
+            <w:tcW w:w="5560" w:type="dxa"/>
           </w:tcPr>
           <w:p>
             <w:r>
@@ -62,65 +62,609 @@
         </w:tc>
         <w:tc>
           <w:tcPr>
-            <w:tcW w:w="2998" w:type="dxa"/>
+            <w:tcW w:w="2982" w:type="dxa"/>
           </w:tcPr>
           <w:p>
             <w:r>
               <w:t>status</w:t>
+            </w:r>
+          </w:p>
+        </w:tc>
+      </w:tr>
+      <w:tr>
+        <w:tc>
+          <w:tcPr>
+            <w:tcW w:w="520" w:type="dxa"/>
+          </w:tcPr>
+          <w:p>
+            <w:pPr>
+              <w:rPr>
+                <w:rFonts w:cstheme="minorHAnsi"/>
+                <w:sz w:val="24"/>
+                <w:szCs w:val="24"/>
+              </w:rPr>
+            </w:pPr>
+            <w:r>
+              <w:rPr>
+                <w:rFonts w:cstheme="minorHAnsi"/>
+                <w:sz w:val="24"/>
+                <w:szCs w:val="24"/>
+              </w:rPr>
+              <w:t>1</w:t>
+            </w:r>
+            <w:r>
+              <w:rPr>
+                <w:rFonts w:cstheme="minorHAnsi"/>
+                <w:sz w:val="24"/>
+                <w:szCs w:val="24"/>
+              </w:rPr>
+              <w:t>.1</w:t>
+            </w:r>
+          </w:p>
+        </w:tc>
+        <w:tc>
+          <w:tcPr>
+            <w:tcW w:w="5560" w:type="dxa"/>
+          </w:tcPr>
+          <w:p>
+            <w:pPr>
+              <w:rPr>
+                <w:rFonts w:cstheme="minorHAnsi"/>
+                <w:sz w:val="24"/>
+                <w:szCs w:val="24"/>
+              </w:rPr>
+            </w:pPr>
+            <w:r>
+              <w:rPr>
+                <w:rFonts w:cstheme="minorHAnsi"/>
+                <w:sz w:val="24"/>
+                <w:szCs w:val="24"/>
+              </w:rPr>
+              <w:t>Translate individual words to and from English to one other languages.</w:t>
+            </w:r>
+          </w:p>
+        </w:tc>
+        <w:tc>
+          <w:tcPr>
+            <w:tcW w:w="2982" w:type="dxa"/>
+          </w:tcPr>
+          <w:p>
+            <w:pPr>
+              <w:rPr>
+                <w:rFonts w:cstheme="minorHAnsi"/>
+                <w:sz w:val="24"/>
+                <w:szCs w:val="24"/>
+              </w:rPr>
+            </w:pPr>
+          </w:p>
+        </w:tc>
+      </w:tr>
+      <w:tr>
+        <w:tc>
+          <w:tcPr>
+            <w:tcW w:w="520" w:type="dxa"/>
+          </w:tcPr>
+          <w:p>
+            <w:pPr>
+              <w:rPr>
+                <w:rFonts w:cstheme="minorHAnsi"/>
+                <w:sz w:val="24"/>
+                <w:szCs w:val="24"/>
+              </w:rPr>
+            </w:pPr>
+            <w:r>
+              <w:rPr>
+                <w:rFonts w:cstheme="minorHAnsi"/>
+                <w:sz w:val="24"/>
+                <w:szCs w:val="24"/>
+              </w:rPr>
+              <w:t>1.2</w:t>
+            </w:r>
+          </w:p>
+        </w:tc>
+        <w:tc>
+          <w:tcPr>
+            <w:tcW w:w="5560" w:type="dxa"/>
+          </w:tcPr>
+          <w:p>
+            <w:pPr>
+              <w:rPr>
+                <w:rFonts w:cstheme="minorHAnsi"/>
+                <w:sz w:val="24"/>
+                <w:szCs w:val="24"/>
+              </w:rPr>
+            </w:pPr>
+            <w:r>
+              <w:rPr>
+                <w:rFonts w:cstheme="minorHAnsi"/>
+                <w:sz w:val="24"/>
+                <w:szCs w:val="24"/>
+              </w:rPr>
+              <w:t xml:space="preserve">[optional] </w:t>
+            </w:r>
+            <w:r>
+              <w:rPr>
+                <w:rFonts w:cstheme="minorHAnsi"/>
+                <w:sz w:val="24"/>
+                <w:szCs w:val="24"/>
+              </w:rPr>
+              <w:t xml:space="preserve">Translate individual </w:t>
+            </w:r>
+            <w:r>
+              <w:rPr>
+                <w:rFonts w:cstheme="minorHAnsi"/>
+                <w:sz w:val="24"/>
+                <w:szCs w:val="24"/>
+              </w:rPr>
+              <w:t>phrases</w:t>
+            </w:r>
+          </w:p>
+        </w:tc>
+        <w:tc>
+          <w:tcPr>
+            <w:tcW w:w="2982" w:type="dxa"/>
+          </w:tcPr>
+          <w:p>
+            <w:pPr>
+              <w:rPr>
+                <w:rFonts w:cstheme="minorHAnsi"/>
+                <w:sz w:val="24"/>
+                <w:szCs w:val="24"/>
+              </w:rPr>
+            </w:pPr>
+          </w:p>
+        </w:tc>
+      </w:tr>
+      <w:tr>
+        <w:tc>
+          <w:tcPr>
+            <w:tcW w:w="520" w:type="dxa"/>
+          </w:tcPr>
+          <w:p>
+            <w:pPr>
+              <w:rPr>
+                <w:rFonts w:cstheme="minorHAnsi"/>
+                <w:sz w:val="24"/>
+                <w:szCs w:val="24"/>
+              </w:rPr>
+            </w:pPr>
+            <w:r>
+              <w:rPr>
+                <w:rFonts w:cstheme="minorHAnsi"/>
+                <w:sz w:val="24"/>
+                <w:szCs w:val="24"/>
+              </w:rPr>
+              <w:t>1.3</w:t>
+            </w:r>
+          </w:p>
+        </w:tc>
+        <w:tc>
+          <w:tcPr>
+            <w:tcW w:w="5560" w:type="dxa"/>
+          </w:tcPr>
+          <w:p>
+            <w:pPr>
+              <w:rPr>
+                <w:rFonts w:cstheme="minorHAnsi"/>
+                <w:sz w:val="24"/>
+                <w:szCs w:val="24"/>
+              </w:rPr>
+            </w:pPr>
+            <w:r>
+              <w:rPr>
+                <w:rFonts w:cstheme="minorHAnsi"/>
+                <w:sz w:val="24"/>
+                <w:szCs w:val="24"/>
+              </w:rPr>
+              <w:t>output the translation time in words per second</w:t>
+            </w:r>
+          </w:p>
+        </w:tc>
+        <w:tc>
+          <w:tcPr>
+            <w:tcW w:w="2982" w:type="dxa"/>
+          </w:tcPr>
+          <w:p>
+            <w:pPr>
+              <w:rPr>
+                <w:rFonts w:cstheme="minorHAnsi"/>
+                <w:sz w:val="24"/>
+                <w:szCs w:val="24"/>
+              </w:rPr>
+            </w:pPr>
+          </w:p>
+        </w:tc>
+      </w:tr>
+      <w:tr>
+        <w:tc>
+          <w:tcPr>
+            <w:tcW w:w="520" w:type="dxa"/>
+          </w:tcPr>
+          <w:p>
+            <w:pPr>
+              <w:rPr>
+                <w:rFonts w:cstheme="minorHAnsi"/>
+                <w:sz w:val="24"/>
+                <w:szCs w:val="24"/>
+              </w:rPr>
+            </w:pPr>
+            <w:r>
+              <w:rPr>
+                <w:rFonts w:cstheme="minorHAnsi"/>
+                <w:sz w:val="24"/>
+                <w:szCs w:val="24"/>
+              </w:rPr>
+              <w:t>2</w:t>
+            </w:r>
+          </w:p>
+        </w:tc>
+        <w:tc>
+          <w:tcPr>
+            <w:tcW w:w="5560" w:type="dxa"/>
+          </w:tcPr>
+          <w:p>
+            <w:pPr>
+              <w:rPr>
+                <w:rFonts w:cstheme="minorHAnsi"/>
+                <w:sz w:val="24"/>
+                <w:szCs w:val="24"/>
+              </w:rPr>
+            </w:pPr>
+            <w:r>
+              <w:rPr>
+                <w:rFonts w:cstheme="minorHAnsi"/>
+                <w:sz w:val="24"/>
+                <w:szCs w:val="24"/>
+              </w:rPr>
+              <w:t>Provide an option to load and translate a text file</w:t>
+            </w:r>
+          </w:p>
+        </w:tc>
+        <w:tc>
+          <w:tcPr>
+            <w:tcW w:w="2982" w:type="dxa"/>
+          </w:tcPr>
+          <w:p>
+            <w:pPr>
+              <w:rPr>
+                <w:rFonts w:cstheme="minorHAnsi"/>
+                <w:sz w:val="24"/>
+                <w:szCs w:val="24"/>
+              </w:rPr>
+            </w:pPr>
+          </w:p>
+        </w:tc>
+      </w:tr>
+      <w:tr>
+        <w:tc>
+          <w:tcPr>
+            <w:tcW w:w="520" w:type="dxa"/>
+          </w:tcPr>
+          <w:p>
+            <w:pPr>
+              <w:rPr>
+                <w:rFonts w:cstheme="minorHAnsi"/>
+                <w:sz w:val="24"/>
+                <w:szCs w:val="24"/>
+              </w:rPr>
+            </w:pPr>
+            <w:r>
+              <w:rPr>
+                <w:rFonts w:cstheme="minorHAnsi"/>
+                <w:sz w:val="24"/>
+                <w:szCs w:val="24"/>
+              </w:rPr>
+              <w:t>3</w:t>
+            </w:r>
+          </w:p>
+        </w:tc>
+        <w:tc>
+          <w:tcPr>
+            <w:tcW w:w="5560" w:type="dxa"/>
+          </w:tcPr>
+          <w:p>
+            <w:pPr>
+              <w:rPr>
+                <w:rFonts w:cstheme="minorHAnsi"/>
+                <w:sz w:val="24"/>
+                <w:szCs w:val="24"/>
+              </w:rPr>
+            </w:pPr>
+            <w:r>
+              <w:rPr>
+                <w:rFonts w:cstheme="minorHAnsi"/>
+                <w:sz w:val="24"/>
+                <w:szCs w:val="24"/>
+              </w:rPr>
+              <w:t>Provide functions to save dictionaries to file and to load them from file.</w:t>
+            </w:r>
+          </w:p>
+        </w:tc>
+        <w:tc>
+          <w:tcPr>
+            <w:tcW w:w="2982" w:type="dxa"/>
+          </w:tcPr>
+          <w:p>
+            <w:pPr>
+              <w:rPr>
+                <w:rFonts w:cstheme="minorHAnsi"/>
+                <w:sz w:val="24"/>
+                <w:szCs w:val="24"/>
+              </w:rPr>
+            </w:pPr>
+          </w:p>
+        </w:tc>
+      </w:tr>
+      <w:tr>
+        <w:tc>
+          <w:tcPr>
+            <w:tcW w:w="520" w:type="dxa"/>
+          </w:tcPr>
+          <w:p>
+            <w:pPr>
+              <w:rPr>
+                <w:rFonts w:cstheme="minorHAnsi"/>
+                <w:sz w:val="24"/>
+                <w:szCs w:val="24"/>
+              </w:rPr>
+            </w:pPr>
+          </w:p>
+        </w:tc>
+        <w:tc>
+          <w:tcPr>
+            <w:tcW w:w="5560" w:type="dxa"/>
+          </w:tcPr>
+          <w:p>
+            <w:pPr>
+              <w:rPr>
+                <w:rFonts w:cstheme="minorHAnsi"/>
+                <w:sz w:val="24"/>
+                <w:szCs w:val="24"/>
+              </w:rPr>
+            </w:pPr>
+            <w:r>
+              <w:rPr>
+                <w:rFonts w:cstheme="minorHAnsi"/>
+                <w:sz w:val="24"/>
+                <w:szCs w:val="24"/>
+              </w:rPr>
+              <w:t>Provide a menu</w:t>
+            </w:r>
+          </w:p>
+        </w:tc>
+        <w:tc>
+          <w:tcPr>
+            <w:tcW w:w="2982" w:type="dxa"/>
+          </w:tcPr>
+          <w:p>
+            <w:pPr>
+              <w:rPr>
+                <w:rFonts w:cstheme="minorHAnsi"/>
+                <w:sz w:val="24"/>
+                <w:szCs w:val="24"/>
+              </w:rPr>
+            </w:pPr>
+          </w:p>
+        </w:tc>
+      </w:tr>
+      <w:tr>
+        <w:tc>
+          <w:tcPr>
+            <w:tcW w:w="520" w:type="dxa"/>
+          </w:tcPr>
+          <w:p>
+            <w:pPr>
+              <w:rPr>
+                <w:rFonts w:cstheme="minorHAnsi"/>
+                <w:sz w:val="24"/>
+                <w:szCs w:val="24"/>
+              </w:rPr>
+            </w:pPr>
+            <w:r>
+              <w:rPr>
+                <w:rFonts w:cstheme="minorHAnsi"/>
+                <w:sz w:val="24"/>
+                <w:szCs w:val="24"/>
+              </w:rPr>
+              <w:t>4</w:t>
+            </w:r>
+          </w:p>
+        </w:tc>
+        <w:tc>
+          <w:tcPr>
+            <w:tcW w:w="5560" w:type="dxa"/>
+          </w:tcPr>
+          <w:p>
+            <w:pPr>
+              <w:rPr>
+                <w:rFonts w:cstheme="minorHAnsi"/>
+                <w:sz w:val="24"/>
+                <w:szCs w:val="24"/>
+              </w:rPr>
+            </w:pPr>
+            <w:r>
+              <w:rPr>
+                <w:rFonts w:cstheme="minorHAnsi"/>
+                <w:sz w:val="24"/>
+                <w:szCs w:val="24"/>
+              </w:rPr>
+              <w:t xml:space="preserve">Provide a settings </w:t>
+            </w:r>
+            <w:r>
+              <w:rPr>
+                <w:rFonts w:cstheme="minorHAnsi"/>
+                <w:sz w:val="24"/>
+                <w:szCs w:val="24"/>
+              </w:rPr>
+              <w:t>option in the menu</w:t>
+            </w:r>
+          </w:p>
+        </w:tc>
+        <w:tc>
+          <w:tcPr>
+            <w:tcW w:w="2982" w:type="dxa"/>
+          </w:tcPr>
+          <w:p>
+            <w:pPr>
+              <w:rPr>
+                <w:rFonts w:cstheme="minorHAnsi"/>
+                <w:sz w:val="24"/>
+                <w:szCs w:val="24"/>
+              </w:rPr>
+            </w:pPr>
+          </w:p>
+        </w:tc>
+      </w:tr>
+      <w:tr>
+        <w:tc>
+          <w:tcPr>
+            <w:tcW w:w="520" w:type="dxa"/>
+          </w:tcPr>
+          <w:p>
+            <w:pPr>
+              <w:rPr>
+                <w:rFonts w:cstheme="minorHAnsi"/>
+                <w:sz w:val="24"/>
+                <w:szCs w:val="24"/>
+              </w:rPr>
+            </w:pPr>
+            <w:r>
+              <w:rPr>
+                <w:rFonts w:cstheme="minorHAnsi"/>
+                <w:sz w:val="24"/>
+                <w:szCs w:val="24"/>
+              </w:rPr>
+              <w:t>5</w:t>
+            </w:r>
+          </w:p>
+        </w:tc>
+        <w:tc>
+          <w:tcPr>
+            <w:tcW w:w="5560" w:type="dxa"/>
+          </w:tcPr>
+          <w:p>
+            <w:pPr>
+              <w:rPr>
+                <w:rFonts w:cstheme="minorHAnsi"/>
+                <w:sz w:val="24"/>
+                <w:szCs w:val="24"/>
+              </w:rPr>
+            </w:pPr>
+            <w:r>
+              <w:rPr>
+                <w:rFonts w:cstheme="minorHAnsi"/>
+                <w:sz w:val="24"/>
+                <w:szCs w:val="24"/>
+              </w:rPr>
+              <w:t>Provide a setting that allows users to add new words to the translation dictionary when your translator cannot find the word in the d</w:t>
             </w:r>
             <w:bookmarkStart w:id="0" w:name="_GoBack"/>
             <w:bookmarkEnd w:id="0"/>
+            <w:r>
+              <w:rPr>
+                <w:rFonts w:cstheme="minorHAnsi"/>
+                <w:sz w:val="24"/>
+                <w:szCs w:val="24"/>
+              </w:rPr>
+              <w:t>ictionary.</w:t>
+            </w:r>
+          </w:p>
+        </w:tc>
+        <w:tc>
+          <w:tcPr>
+            <w:tcW w:w="2982" w:type="dxa"/>
+          </w:tcPr>
+          <w:p>
+            <w:pPr>
+              <w:rPr>
+                <w:rFonts w:cstheme="minorHAnsi"/>
+                <w:sz w:val="24"/>
+                <w:szCs w:val="24"/>
+              </w:rPr>
+            </w:pPr>
           </w:p>
         </w:tc>
       </w:tr>
       <w:tr>
         <w:tc>
           <w:tcPr>
-            <w:tcW w:w="475" w:type="dxa"/>
-          </w:tcPr>
-          <w:p>
-            <w:pPr>
-              <w:rPr>
-                <w:rFonts w:cstheme="minorHAnsi"/>
-                <w:sz w:val="24"/>
-                <w:szCs w:val="24"/>
-              </w:rPr>
-            </w:pPr>
-            <w:r>
-              <w:rPr>
-                <w:rFonts w:cstheme="minorHAnsi"/>
-                <w:sz w:val="24"/>
-                <w:szCs w:val="24"/>
-              </w:rPr>
-              <w:t>1</w:t>
-            </w:r>
-          </w:p>
-        </w:tc>
-        <w:tc>
-          <w:tcPr>
-            <w:tcW w:w="5589" w:type="dxa"/>
-          </w:tcPr>
-          <w:p>
-            <w:pPr>
-              <w:rPr>
-                <w:rFonts w:cstheme="minorHAnsi"/>
-                <w:sz w:val="24"/>
-                <w:szCs w:val="24"/>
-              </w:rPr>
-            </w:pPr>
-            <w:r>
-              <w:rPr>
-                <w:rFonts w:cstheme="minorHAnsi"/>
-                <w:sz w:val="24"/>
-                <w:szCs w:val="24"/>
-              </w:rPr>
-              <w:t>Translate individual words and phrases to and from English to one other languages.</w:t>
-            </w:r>
-          </w:p>
-        </w:tc>
-        <w:tc>
-          <w:tcPr>
-            <w:tcW w:w="2998" w:type="dxa"/>
+            <w:tcW w:w="520" w:type="dxa"/>
+          </w:tcPr>
+          <w:p>
+            <w:pPr>
+              <w:rPr>
+                <w:rFonts w:cstheme="minorHAnsi"/>
+                <w:sz w:val="24"/>
+                <w:szCs w:val="24"/>
+              </w:rPr>
+            </w:pPr>
+            <w:r>
+              <w:rPr>
+                <w:rFonts w:cstheme="minorHAnsi"/>
+                <w:sz w:val="24"/>
+                <w:szCs w:val="24"/>
+              </w:rPr>
+              <w:t>6</w:t>
+            </w:r>
+          </w:p>
+        </w:tc>
+        <w:tc>
+          <w:tcPr>
+            <w:tcW w:w="5560" w:type="dxa"/>
+          </w:tcPr>
+          <w:p>
+            <w:pPr>
+              <w:rPr>
+                <w:rFonts w:cstheme="minorHAnsi"/>
+                <w:sz w:val="24"/>
+                <w:szCs w:val="24"/>
+              </w:rPr>
+            </w:pPr>
+            <w:r>
+              <w:rPr>
+                <w:rFonts w:cstheme="minorHAnsi"/>
+                <w:sz w:val="24"/>
+                <w:szCs w:val="24"/>
+              </w:rPr>
+              <w:t>Provide an option to remove a word</w:t>
+            </w:r>
+            <w:r>
+              <w:rPr>
+                <w:rFonts w:cstheme="minorHAnsi"/>
+                <w:sz w:val="24"/>
+                <w:szCs w:val="24"/>
+              </w:rPr>
+              <w:t xml:space="preserve"> </w:t>
+            </w:r>
+            <w:r>
+              <w:rPr>
+                <w:rFonts w:cstheme="minorHAnsi"/>
+                <w:sz w:val="24"/>
+                <w:szCs w:val="24"/>
+              </w:rPr>
+              <w:t>or phrase</w:t>
+            </w:r>
+            <w:r>
+              <w:rPr>
+                <w:rFonts w:cstheme="minorHAnsi"/>
+                <w:sz w:val="24"/>
+                <w:szCs w:val="24"/>
+              </w:rPr>
+              <w:t xml:space="preserve"> </w:t>
+            </w:r>
+            <w:r>
+              <w:rPr>
+                <w:rFonts w:cstheme="minorHAnsi"/>
+                <w:sz w:val="24"/>
+                <w:szCs w:val="24"/>
+              </w:rPr>
+              <w:t>from the dictionaries.</w:t>
+            </w:r>
+          </w:p>
+        </w:tc>
+        <w:tc>
+          <w:tcPr>
+            <w:tcW w:w="2982" w:type="dxa"/>
           </w:tcPr>
           <w:p>
             <w:pPr>
@@ -136,111 +680,127 @@
       <w:tr>
         <w:tc>
           <w:tcPr>
-            <w:tcW w:w="475" w:type="dxa"/>
-          </w:tcPr>
-          <w:p>
-            <w:pPr>
-              <w:rPr>
-                <w:rFonts w:cstheme="minorHAnsi"/>
-                <w:sz w:val="24"/>
-                <w:szCs w:val="24"/>
-              </w:rPr>
-            </w:pPr>
-            <w:r>
-              <w:rPr>
-                <w:rFonts w:cstheme="minorHAnsi"/>
-                <w:sz w:val="24"/>
-                <w:szCs w:val="24"/>
-              </w:rPr>
-              <w:t>2</w:t>
-            </w:r>
-          </w:p>
-        </w:tc>
-        <w:tc>
-          <w:tcPr>
-            <w:tcW w:w="5589" w:type="dxa"/>
-          </w:tcPr>
-          <w:p>
-            <w:pPr>
-              <w:rPr>
-                <w:rFonts w:cstheme="minorHAnsi"/>
-                <w:sz w:val="24"/>
-                <w:szCs w:val="24"/>
-              </w:rPr>
-            </w:pPr>
-            <w:r>
-              <w:rPr>
-                <w:rFonts w:cstheme="minorHAnsi"/>
-                <w:sz w:val="24"/>
-                <w:szCs w:val="24"/>
-              </w:rPr>
-              <w:t>Provide an option to load and translate a text file and output the translation time in words per second</w:t>
-            </w:r>
-          </w:p>
-        </w:tc>
-        <w:tc>
-          <w:tcPr>
-            <w:tcW w:w="2998" w:type="dxa"/>
-          </w:tcPr>
-          <w:p>
-            <w:pPr>
-              <w:rPr>
-                <w:rFonts w:cstheme="minorHAnsi"/>
-                <w:sz w:val="24"/>
-                <w:szCs w:val="24"/>
-              </w:rPr>
-            </w:pPr>
+            <w:tcW w:w="520" w:type="dxa"/>
+          </w:tcPr>
+          <w:p>
+            <w:pPr>
+              <w:rPr>
+                <w:rFonts w:cstheme="minorHAnsi"/>
+                <w:sz w:val="24"/>
+                <w:szCs w:val="24"/>
+              </w:rPr>
+            </w:pPr>
+            <w:r>
+              <w:rPr>
+                <w:rFonts w:cstheme="minorHAnsi"/>
+                <w:sz w:val="24"/>
+                <w:szCs w:val="24"/>
+              </w:rPr>
+              <w:t>7</w:t>
+            </w:r>
+          </w:p>
+        </w:tc>
+        <w:tc>
+          <w:tcPr>
+            <w:tcW w:w="5560" w:type="dxa"/>
+          </w:tcPr>
+          <w:p>
+            <w:pPr>
+              <w:rPr>
+                <w:rFonts w:cstheme="minorHAnsi"/>
+                <w:sz w:val="24"/>
+                <w:szCs w:val="24"/>
+              </w:rPr>
+            </w:pPr>
+            <w:r>
+              <w:rPr>
+                <w:rFonts w:cstheme="minorHAnsi"/>
+                <w:sz w:val="24"/>
+                <w:szCs w:val="24"/>
+              </w:rPr>
+              <w:t>Provide an option to display the dictionaries.</w:t>
+            </w:r>
+          </w:p>
+        </w:tc>
+        <w:tc>
+          <w:tcPr>
+            <w:tcW w:w="2982" w:type="dxa"/>
+          </w:tcPr>
+          <w:p>
+            <w:pPr>
+              <w:rPr>
+                <w:rFonts w:cstheme="minorHAnsi"/>
+                <w:sz w:val="24"/>
+                <w:szCs w:val="24"/>
+              </w:rPr>
+            </w:pPr>
+            <w:r>
+              <w:rPr>
+                <w:rFonts w:cstheme="minorHAnsi"/>
+                <w:sz w:val="24"/>
+                <w:szCs w:val="24"/>
+              </w:rPr>
+              <w:t>Ask iain</w:t>
+            </w:r>
           </w:p>
         </w:tc>
       </w:tr>
       <w:tr>
         <w:tc>
           <w:tcPr>
-            <w:tcW w:w="475" w:type="dxa"/>
-          </w:tcPr>
-          <w:p>
-            <w:pPr>
-              <w:rPr>
-                <w:rFonts w:cstheme="minorHAnsi"/>
-                <w:sz w:val="24"/>
-                <w:szCs w:val="24"/>
-              </w:rPr>
-            </w:pPr>
-            <w:r>
-              <w:rPr>
-                <w:rFonts w:cstheme="minorHAnsi"/>
-                <w:sz w:val="24"/>
-                <w:szCs w:val="24"/>
-              </w:rPr>
-              <w:t>3</w:t>
-            </w:r>
-          </w:p>
-        </w:tc>
-        <w:tc>
-          <w:tcPr>
-            <w:tcW w:w="5589" w:type="dxa"/>
-          </w:tcPr>
-          <w:p>
-            <w:pPr>
-              <w:rPr>
-                <w:rFonts w:cstheme="minorHAnsi"/>
-                <w:sz w:val="24"/>
-                <w:szCs w:val="24"/>
-              </w:rPr>
-            </w:pPr>
-            <w:r>
-              <w:rPr>
-                <w:rFonts w:cstheme="minorHAnsi"/>
-                <w:sz w:val="24"/>
-                <w:szCs w:val="24"/>
-              </w:rPr>
-              <w:t>Provide functions to save dictionaries to file and to load them from file.</w:t>
-            </w:r>
-          </w:p>
-        </w:tc>
-        <w:tc>
-          <w:tcPr>
-            <w:tcW w:w="2998" w:type="dxa"/>
+            <w:tcW w:w="520" w:type="dxa"/>
+          </w:tcPr>
+          <w:p>
+            <w:pPr>
+              <w:rPr>
+                <w:rFonts w:cstheme="minorHAnsi"/>
+                <w:sz w:val="24"/>
+                <w:szCs w:val="24"/>
+              </w:rPr>
+            </w:pPr>
+            <w:r>
+              <w:rPr>
+                <w:rFonts w:cstheme="minorHAnsi"/>
+                <w:sz w:val="24"/>
+                <w:szCs w:val="24"/>
+              </w:rPr>
+              <w:t>8</w:t>
+            </w:r>
+          </w:p>
+        </w:tc>
+        <w:tc>
+          <w:tcPr>
+            <w:tcW w:w="5560" w:type="dxa"/>
+          </w:tcPr>
+          <w:p>
+            <w:pPr>
+              <w:rPr>
+                <w:rFonts w:cstheme="minorHAnsi"/>
+                <w:sz w:val="24"/>
+                <w:szCs w:val="24"/>
+              </w:rPr>
+            </w:pPr>
+            <w:r>
+              <w:rPr>
+                <w:rFonts w:cstheme="minorHAnsi"/>
+                <w:sz w:val="24"/>
+                <w:szCs w:val="24"/>
+              </w:rPr>
+              <w:t>Make a jar file</w:t>
+            </w:r>
+            <w:r>
+              <w:rPr>
+                <w:rFonts w:cstheme="minorHAnsi"/>
+                <w:sz w:val="24"/>
+                <w:szCs w:val="24"/>
+              </w:rPr>
+              <w:t xml:space="preserve"> + JavaDoc</w:t>
+            </w:r>
+          </w:p>
+        </w:tc>
+        <w:tc>
+          <w:tcPr>
+            <w:tcW w:w="2982" w:type="dxa"/>
           </w:tcPr>
           <w:p>
             <w:pPr>
@@ -256,391 +816,7 @@
       <w:tr>
         <w:tc>
           <w:tcPr>
-            <w:tcW w:w="475" w:type="dxa"/>
-          </w:tcPr>
-          <w:p>
-            <w:pPr>
-              <w:rPr>
-                <w:rFonts w:cstheme="minorHAnsi"/>
-                <w:sz w:val="24"/>
-                <w:szCs w:val="24"/>
-              </w:rPr>
-            </w:pPr>
-            <w:r>
-              <w:rPr>
-                <w:rFonts w:cstheme="minorHAnsi"/>
-                <w:sz w:val="24"/>
-                <w:szCs w:val="24"/>
-              </w:rPr>
-              <w:t>4</w:t>
-            </w:r>
-          </w:p>
-        </w:tc>
-        <w:tc>
-          <w:tcPr>
-            <w:tcW w:w="5589" w:type="dxa"/>
-          </w:tcPr>
-          <w:p>
-            <w:pPr>
-              <w:rPr>
-                <w:rFonts w:cstheme="minorHAnsi"/>
-                <w:sz w:val="24"/>
-                <w:szCs w:val="24"/>
-              </w:rPr>
-            </w:pPr>
-            <w:r>
-              <w:rPr>
-                <w:rFonts w:cstheme="minorHAnsi"/>
-                <w:sz w:val="24"/>
-                <w:szCs w:val="24"/>
-              </w:rPr>
-              <w:t>Provide a settings menu</w:t>
-            </w:r>
-          </w:p>
-        </w:tc>
-        <w:tc>
-          <w:tcPr>
-            <w:tcW w:w="2998" w:type="dxa"/>
-          </w:tcPr>
-          <w:p>
-            <w:pPr>
-              <w:rPr>
-                <w:rFonts w:cstheme="minorHAnsi"/>
-                <w:sz w:val="24"/>
-                <w:szCs w:val="24"/>
-              </w:rPr>
-            </w:pPr>
-          </w:p>
-        </w:tc>
-      </w:tr>
-      <w:tr>
-        <w:tc>
-          <w:tcPr>
-            <w:tcW w:w="475" w:type="dxa"/>
-          </w:tcPr>
-          <w:p>
-            <w:pPr>
-              <w:rPr>
-                <w:rFonts w:cstheme="minorHAnsi"/>
-                <w:sz w:val="24"/>
-                <w:szCs w:val="24"/>
-              </w:rPr>
-            </w:pPr>
-            <w:r>
-              <w:rPr>
-                <w:rFonts w:cstheme="minorHAnsi"/>
-                <w:sz w:val="24"/>
-                <w:szCs w:val="24"/>
-              </w:rPr>
-              <w:t>5</w:t>
-            </w:r>
-          </w:p>
-        </w:tc>
-        <w:tc>
-          <w:tcPr>
-            <w:tcW w:w="5589" w:type="dxa"/>
-          </w:tcPr>
-          <w:p>
-            <w:pPr>
-              <w:rPr>
-                <w:rFonts w:cstheme="minorHAnsi"/>
-                <w:sz w:val="24"/>
-                <w:szCs w:val="24"/>
-              </w:rPr>
-            </w:pPr>
-            <w:r>
-              <w:rPr>
-                <w:rFonts w:cstheme="minorHAnsi"/>
-                <w:sz w:val="24"/>
-                <w:szCs w:val="24"/>
-              </w:rPr>
-              <w:t>Provide a setting that allows users to add new words to the translation dictionary when your translator cannot find the word in the dictionary.</w:t>
-            </w:r>
-          </w:p>
-        </w:tc>
-        <w:tc>
-          <w:tcPr>
-            <w:tcW w:w="2998" w:type="dxa"/>
-          </w:tcPr>
-          <w:p>
-            <w:pPr>
-              <w:rPr>
-                <w:rFonts w:cstheme="minorHAnsi"/>
-                <w:sz w:val="24"/>
-                <w:szCs w:val="24"/>
-              </w:rPr>
-            </w:pPr>
-          </w:p>
-        </w:tc>
-      </w:tr>
-      <w:tr>
-        <w:tc>
-          <w:tcPr>
-            <w:tcW w:w="475" w:type="dxa"/>
-          </w:tcPr>
-          <w:p>
-            <w:pPr>
-              <w:rPr>
-                <w:rFonts w:cstheme="minorHAnsi"/>
-                <w:sz w:val="24"/>
-                <w:szCs w:val="24"/>
-              </w:rPr>
-            </w:pPr>
-            <w:r>
-              <w:rPr>
-                <w:rFonts w:cstheme="minorHAnsi"/>
-                <w:sz w:val="24"/>
-                <w:szCs w:val="24"/>
-              </w:rPr>
-              <w:t>6</w:t>
-            </w:r>
-          </w:p>
-        </w:tc>
-        <w:tc>
-          <w:tcPr>
-            <w:tcW w:w="5589" w:type="dxa"/>
-          </w:tcPr>
-          <w:p>
-            <w:pPr>
-              <w:rPr>
-                <w:rFonts w:cstheme="minorHAnsi"/>
-                <w:sz w:val="24"/>
-                <w:szCs w:val="24"/>
-              </w:rPr>
-            </w:pPr>
-            <w:r>
-              <w:rPr>
-                <w:rFonts w:cstheme="minorHAnsi"/>
-                <w:sz w:val="24"/>
-                <w:szCs w:val="24"/>
-              </w:rPr>
-              <w:t>Provide an option to remove a word</w:t>
-            </w:r>
-            <w:r>
-              <w:rPr>
-                <w:rFonts w:cstheme="minorHAnsi"/>
-                <w:sz w:val="24"/>
-                <w:szCs w:val="24"/>
-              </w:rPr>
-              <w:t xml:space="preserve"> </w:t>
-            </w:r>
-            <w:r>
-              <w:rPr>
-                <w:rFonts w:cstheme="minorHAnsi"/>
-                <w:sz w:val="24"/>
-                <w:szCs w:val="24"/>
-              </w:rPr>
-              <w:t>or phrase</w:t>
-            </w:r>
-            <w:r>
-              <w:rPr>
-                <w:rFonts w:cstheme="minorHAnsi"/>
-                <w:sz w:val="24"/>
-                <w:szCs w:val="24"/>
-              </w:rPr>
-              <w:t xml:space="preserve"> </w:t>
-            </w:r>
-            <w:r>
-              <w:rPr>
-                <w:rFonts w:cstheme="minorHAnsi"/>
-                <w:sz w:val="24"/>
-                <w:szCs w:val="24"/>
-              </w:rPr>
-              <w:t>from the dictionaries.</w:t>
-            </w:r>
-          </w:p>
-        </w:tc>
-        <w:tc>
-          <w:tcPr>
-            <w:tcW w:w="2998" w:type="dxa"/>
-          </w:tcPr>
-          <w:p>
-            <w:pPr>
-              <w:rPr>
-                <w:rFonts w:cstheme="minorHAnsi"/>
-                <w:sz w:val="24"/>
-                <w:szCs w:val="24"/>
-              </w:rPr>
-            </w:pPr>
-          </w:p>
-        </w:tc>
-      </w:tr>
-      <w:tr>
-        <w:tc>
-          <w:tcPr>
-            <w:tcW w:w="475" w:type="dxa"/>
-          </w:tcPr>
-          <w:p>
-            <w:pPr>
-              <w:rPr>
-                <w:rFonts w:cstheme="minorHAnsi"/>
-                <w:sz w:val="24"/>
-                <w:szCs w:val="24"/>
-              </w:rPr>
-            </w:pPr>
-          </w:p>
-        </w:tc>
-        <w:tc>
-          <w:tcPr>
-            <w:tcW w:w="5589" w:type="dxa"/>
-          </w:tcPr>
-          <w:p>
-            <w:pPr>
-              <w:rPr>
-                <w:rFonts w:cstheme="minorHAnsi"/>
-                <w:sz w:val="24"/>
-                <w:szCs w:val="24"/>
-              </w:rPr>
-            </w:pPr>
-          </w:p>
-        </w:tc>
-        <w:tc>
-          <w:tcPr>
-            <w:tcW w:w="2998" w:type="dxa"/>
-          </w:tcPr>
-          <w:p>
-            <w:pPr>
-              <w:rPr>
-                <w:rFonts w:cstheme="minorHAnsi"/>
-                <w:sz w:val="24"/>
-                <w:szCs w:val="24"/>
-              </w:rPr>
-            </w:pPr>
-          </w:p>
-        </w:tc>
-      </w:tr>
-      <w:tr>
-        <w:tc>
-          <w:tcPr>
-            <w:tcW w:w="475" w:type="dxa"/>
-          </w:tcPr>
-          <w:p>
-            <w:pPr>
-              <w:rPr>
-                <w:rFonts w:cstheme="minorHAnsi"/>
-                <w:sz w:val="24"/>
-                <w:szCs w:val="24"/>
-              </w:rPr>
-            </w:pPr>
-            <w:r>
-              <w:rPr>
-                <w:rFonts w:cstheme="minorHAnsi"/>
-                <w:sz w:val="24"/>
-                <w:szCs w:val="24"/>
-              </w:rPr>
-              <w:t>7</w:t>
-            </w:r>
-          </w:p>
-        </w:tc>
-        <w:tc>
-          <w:tcPr>
-            <w:tcW w:w="5589" w:type="dxa"/>
-          </w:tcPr>
-          <w:p>
-            <w:pPr>
-              <w:rPr>
-                <w:rFonts w:cstheme="minorHAnsi"/>
-                <w:sz w:val="24"/>
-                <w:szCs w:val="24"/>
-              </w:rPr>
-            </w:pPr>
-            <w:r>
-              <w:rPr>
-                <w:rFonts w:cstheme="minorHAnsi"/>
-                <w:sz w:val="24"/>
-                <w:szCs w:val="24"/>
-              </w:rPr>
-              <w:t>Provide an option to display the dictionaries.</w:t>
-            </w:r>
-          </w:p>
-        </w:tc>
-        <w:tc>
-          <w:tcPr>
-            <w:tcW w:w="2998" w:type="dxa"/>
-          </w:tcPr>
-          <w:p>
-            <w:pPr>
-              <w:rPr>
-                <w:rFonts w:cstheme="minorHAnsi"/>
-                <w:sz w:val="24"/>
-                <w:szCs w:val="24"/>
-              </w:rPr>
-            </w:pPr>
-            <w:r>
-              <w:rPr>
-                <w:rFonts w:cstheme="minorHAnsi"/>
-                <w:sz w:val="24"/>
-                <w:szCs w:val="24"/>
-              </w:rPr>
-              <w:t>Ask iain</w:t>
-            </w:r>
-          </w:p>
-        </w:tc>
-      </w:tr>
-      <w:tr>
-        <w:tc>
-          <w:tcPr>
-            <w:tcW w:w="475" w:type="dxa"/>
-          </w:tcPr>
-          <w:p>
-            <w:pPr>
-              <w:rPr>
-                <w:rFonts w:cstheme="minorHAnsi"/>
-                <w:sz w:val="24"/>
-                <w:szCs w:val="24"/>
-              </w:rPr>
-            </w:pPr>
-            <w:r>
-              <w:rPr>
-                <w:rFonts w:cstheme="minorHAnsi"/>
-                <w:sz w:val="24"/>
-                <w:szCs w:val="24"/>
-              </w:rPr>
-              <w:t>8</w:t>
-            </w:r>
-          </w:p>
-        </w:tc>
-        <w:tc>
-          <w:tcPr>
-            <w:tcW w:w="5589" w:type="dxa"/>
-          </w:tcPr>
-          <w:p>
-            <w:pPr>
-              <w:rPr>
-                <w:rFonts w:cstheme="minorHAnsi"/>
-                <w:sz w:val="24"/>
-                <w:szCs w:val="24"/>
-              </w:rPr>
-            </w:pPr>
-            <w:r>
-              <w:rPr>
-                <w:rFonts w:cstheme="minorHAnsi"/>
-                <w:sz w:val="24"/>
-                <w:szCs w:val="24"/>
-              </w:rPr>
-              <w:t>Make a jar file</w:t>
-            </w:r>
-          </w:p>
-        </w:tc>
-        <w:tc>
-          <w:tcPr>
-            <w:tcW w:w="2998" w:type="dxa"/>
-          </w:tcPr>
-          <w:p>
-            <w:pPr>
-              <w:rPr>
-                <w:rFonts w:cstheme="minorHAnsi"/>
-                <w:sz w:val="24"/>
-                <w:szCs w:val="24"/>
-              </w:rPr>
-            </w:pPr>
-          </w:p>
-        </w:tc>
-      </w:tr>
-      <w:tr>
-        <w:tc>
-          <w:tcPr>
-            <w:tcW w:w="475" w:type="dxa"/>
+            <w:tcW w:w="520" w:type="dxa"/>
           </w:tcPr>
           <w:p>
             <w:pPr>
@@ -662,7 +838,7 @@
         </w:tc>
         <w:tc>
           <w:tcPr>
-            <w:tcW w:w="5589" w:type="dxa"/>
+            <w:tcW w:w="5560" w:type="dxa"/>
           </w:tcPr>
           <w:p>
             <w:pPr>
@@ -684,7 +860,7 @@
         </w:tc>
         <w:tc>
           <w:tcPr>
-            <w:tcW w:w="2998" w:type="dxa"/>
+            <w:tcW w:w="2982" w:type="dxa"/>
           </w:tcPr>
           <w:p>
             <w:pPr>
@@ -703,7 +879,7 @@
         </w:trPr>
         <w:tc>
           <w:tcPr>
-            <w:tcW w:w="475" w:type="dxa"/>
+            <w:tcW w:w="520" w:type="dxa"/>
           </w:tcPr>
           <w:p>
             <w:pPr>
@@ -725,7 +901,7 @@
         </w:tc>
         <w:tc>
           <w:tcPr>
-            <w:tcW w:w="5589" w:type="dxa"/>
+            <w:tcW w:w="5560" w:type="dxa"/>
           </w:tcPr>
           <w:p>
             <w:pPr>
@@ -747,7 +923,7 @@
         </w:tc>
         <w:tc>
           <w:tcPr>
-            <w:tcW w:w="2998" w:type="dxa"/>
+            <w:tcW w:w="2982" w:type="dxa"/>
           </w:tcPr>
           <w:p>
             <w:pPr>
@@ -763,7 +939,7 @@
       <w:tr>
         <w:tc>
           <w:tcPr>
-            <w:tcW w:w="475" w:type="dxa"/>
+            <w:tcW w:w="520" w:type="dxa"/>
           </w:tcPr>
           <w:p>
             <w:pPr>
@@ -785,7 +961,7 @@
         </w:tc>
         <w:tc>
           <w:tcPr>
-            <w:tcW w:w="5589" w:type="dxa"/>
+            <w:tcW w:w="5560" w:type="dxa"/>
           </w:tcPr>
           <w:p>
             <w:pPr>
@@ -807,7 +983,7 @@
         </w:tc>
         <w:tc>
           <w:tcPr>
-            <w:tcW w:w="2998" w:type="dxa"/>
+            <w:tcW w:w="2982" w:type="dxa"/>
           </w:tcPr>
           <w:p>
             <w:pPr>
@@ -823,21 +999,21 @@
       <w:tr>
         <w:tc>
           <w:tcPr>
-            <w:tcW w:w="475" w:type="dxa"/>
-          </w:tcPr>
-          <w:p>
-            <w:pPr>
-              <w:rPr>
-                <w:rFonts w:cstheme="minorHAnsi"/>
-                <w:sz w:val="24"/>
-                <w:szCs w:val="24"/>
-              </w:rPr>
-            </w:pPr>
-          </w:p>
-        </w:tc>
-        <w:tc>
-          <w:tcPr>
-            <w:tcW w:w="5589" w:type="dxa"/>
+            <w:tcW w:w="520" w:type="dxa"/>
+          </w:tcPr>
+          <w:p>
+            <w:pPr>
+              <w:rPr>
+                <w:rFonts w:cstheme="minorHAnsi"/>
+                <w:sz w:val="24"/>
+                <w:szCs w:val="24"/>
+              </w:rPr>
+            </w:pPr>
+          </w:p>
+        </w:tc>
+        <w:tc>
+          <w:tcPr>
+            <w:tcW w:w="5560" w:type="dxa"/>
           </w:tcPr>
           <w:p>
             <w:pPr>
@@ -859,7 +1035,7 @@
         </w:tc>
         <w:tc>
           <w:tcPr>
-            <w:tcW w:w="2998" w:type="dxa"/>
+            <w:tcW w:w="2982" w:type="dxa"/>
           </w:tcPr>
           <w:p>
             <w:pPr>
@@ -875,21 +1051,21 @@
       <w:tr>
         <w:tc>
           <w:tcPr>
-            <w:tcW w:w="475" w:type="dxa"/>
-          </w:tcPr>
-          <w:p>
-            <w:pPr>
-              <w:rPr>
-                <w:rFonts w:cstheme="minorHAnsi"/>
-                <w:sz w:val="24"/>
-                <w:szCs w:val="24"/>
-              </w:rPr>
-            </w:pPr>
-          </w:p>
-        </w:tc>
-        <w:tc>
-          <w:tcPr>
-            <w:tcW w:w="5589" w:type="dxa"/>
+            <w:tcW w:w="520" w:type="dxa"/>
+          </w:tcPr>
+          <w:p>
+            <w:pPr>
+              <w:rPr>
+                <w:rFonts w:cstheme="minorHAnsi"/>
+                <w:sz w:val="24"/>
+                <w:szCs w:val="24"/>
+              </w:rPr>
+            </w:pPr>
+          </w:p>
+        </w:tc>
+        <w:tc>
+          <w:tcPr>
+            <w:tcW w:w="5560" w:type="dxa"/>
           </w:tcPr>
           <w:p>
             <w:pPr>
@@ -911,7 +1087,59 @@
         </w:tc>
         <w:tc>
           <w:tcPr>
-            <w:tcW w:w="2998" w:type="dxa"/>
+            <w:tcW w:w="2982" w:type="dxa"/>
+          </w:tcPr>
+          <w:p>
+            <w:pPr>
+              <w:rPr>
+                <w:rFonts w:cstheme="minorHAnsi"/>
+                <w:sz w:val="24"/>
+                <w:szCs w:val="24"/>
+              </w:rPr>
+            </w:pPr>
+          </w:p>
+        </w:tc>
+      </w:tr>
+      <w:tr>
+        <w:tc>
+          <w:tcPr>
+            <w:tcW w:w="520" w:type="dxa"/>
+          </w:tcPr>
+          <w:p>
+            <w:pPr>
+              <w:rPr>
+                <w:rFonts w:cstheme="minorHAnsi"/>
+                <w:sz w:val="24"/>
+                <w:szCs w:val="24"/>
+              </w:rPr>
+            </w:pPr>
+          </w:p>
+        </w:tc>
+        <w:tc>
+          <w:tcPr>
+            <w:tcW w:w="5560" w:type="dxa"/>
+          </w:tcPr>
+          <w:p>
+            <w:pPr>
+              <w:rPr>
+                <w:rFonts w:cstheme="minorHAnsi"/>
+                <w:sz w:val="24"/>
+                <w:szCs w:val="24"/>
+              </w:rPr>
+            </w:pPr>
+            <w:r>
+              <w:rPr>
+                <w:rFonts w:cstheme="minorHAnsi"/>
+                <w:sz w:val="24"/>
+                <w:szCs w:val="24"/>
+              </w:rPr>
+              <w:t>[optional] Detect the language of the input automatically</w:t>
+            </w:r>
+          </w:p>
+        </w:tc>
+        <w:tc>
+          <w:tcPr>
+            <w:tcW w:w="2982" w:type="dxa"/>
           </w:tcPr>
           <w:p>
             <w:pPr>
@@ -950,6 +1178,37 @@
         <w:t>input and returns the result.</w:t>
       </w:r>
     </w:p>
+    <w:p/>
+    <w:p>
+      <w:r>
+        <w:t>Notes</w:t>
+      </w:r>
+    </w:p>
+    <w:p>
+      <w:r>
+        <w:t>Where to catch and handle exceptions?</w:t>
+      </w:r>
+    </w:p>
+    <w:p>
+      <w:r>
+        <w:t>Do we need the MenuChoice class?</w:t>
+      </w:r>
+    </w:p>
+    <w:p>
+      <w:pPr>
+        <w:pStyle w:val="Heading1"/>
+      </w:pPr>
+      <w:r>
+        <w:lastRenderedPageBreak/>
+        <w:t>Tasks</w:t>
+      </w:r>
+    </w:p>
+    <w:p>
+      <w:r>
+        <w:t>Create a menu</w:t>
+      </w:r>
+    </w:p>
+    <w:p/>
     <w:sectPr>
       <w:pgSz w:w="11906" w:h="16838"/>
       <w:pgMar w:top="1417" w:right="1417" w:bottom="1134" w:left="1417" w:header="708" w:footer="708" w:gutter="0"/>

--- a/Documentation/report.docx
+++ b/Documentation/report.docx
@@ -556,17 +556,7 @@
                 <w:sz w:val="24"/>
                 <w:szCs w:val="24"/>
               </w:rPr>
-              <w:t>Provide a setting that allows users to add new words to the translation dictionary when your translator cannot find the word in the d</w:t>
-            </w:r>
-            <w:bookmarkStart w:id="0" w:name="_GoBack"/>
-            <w:bookmarkEnd w:id="0"/>
-            <w:r>
-              <w:rPr>
-                <w:rFonts w:cstheme="minorHAnsi"/>
-                <w:sz w:val="24"/>
-                <w:szCs w:val="24"/>
-              </w:rPr>
-              <w:t>ictionary.</w:t>
+              <w:t>Provide a setting that allows users to add new words to the translation dictionary when your translator cannot find the word in the dictionary.</w:t>
             </w:r>
           </w:p>
         </w:tc>
@@ -740,8 +730,18 @@
                 <w:sz w:val="24"/>
                 <w:szCs w:val="24"/>
               </w:rPr>
-              <w:t>Ask iain</w:t>
-            </w:r>
+              <w:t xml:space="preserve">Ask </w:t>
+            </w:r>
+            <w:proofErr w:type="spellStart"/>
+            <w:r>
+              <w:rPr>
+                <w:rFonts w:cstheme="minorHAnsi"/>
+                <w:sz w:val="24"/>
+                <w:szCs w:val="24"/>
+              </w:rPr>
+              <w:t>iain</w:t>
+            </w:r>
+            <w:proofErr w:type="spellEnd"/>
           </w:p>
         </w:tc>
       </w:tr>
@@ -794,8 +794,18 @@
                 <w:sz w:val="24"/>
                 <w:szCs w:val="24"/>
               </w:rPr>
-              <w:t xml:space="preserve"> + JavaDoc</w:t>
-            </w:r>
+              <w:t xml:space="preserve"> + </w:t>
+            </w:r>
+            <w:proofErr w:type="spellStart"/>
+            <w:r>
+              <w:rPr>
+                <w:rFonts w:cstheme="minorHAnsi"/>
+                <w:sz w:val="24"/>
+                <w:szCs w:val="24"/>
+              </w:rPr>
+              <w:t>JavaDoc</w:t>
+            </w:r>
+            <w:proofErr w:type="spellEnd"/>
           </w:p>
         </w:tc>
         <w:tc>
@@ -1191,7 +1201,15 @@
     </w:p>
     <w:p>
       <w:r>
-        <w:t>Do we need the MenuChoice class?</w:t>
+        <w:t xml:space="preserve">Do we need the </w:t>
+      </w:r>
+      <w:proofErr w:type="spellStart"/>
+      <w:r>
+        <w:t>MenuChoice</w:t>
+      </w:r>
+      <w:proofErr w:type="spellEnd"/>
+      <w:r>
+        <w:t xml:space="preserve"> class?</w:t>
       </w:r>
     </w:p>
     <w:p>
@@ -1208,6 +1226,296 @@
         <w:t>Create a menu</w:t>
       </w:r>
     </w:p>
+    <w:p>
+      <w:r>
+        <w:br w:type="page"/>
+      </w:r>
+    </w:p>
+    <w:p>
+      <w:r>
+        <w:lastRenderedPageBreak/>
+        <w:t>Use cases</w:t>
+      </w:r>
+    </w:p>
+    <w:tbl>
+      <w:tblPr>
+        <w:tblStyle w:val="TableGrid"/>
+        <w:tblW w:w="0" w:type="auto"/>
+        <w:tblLook w:val="04A0" w:firstRow="1" w:lastRow="0" w:firstColumn="1" w:lastColumn="0" w:noHBand="0" w:noVBand="1"/>
+      </w:tblPr>
+      <w:tblGrid>
+        <w:gridCol w:w="421"/>
+        <w:gridCol w:w="1984"/>
+        <w:gridCol w:w="3969"/>
+        <w:gridCol w:w="2688"/>
+      </w:tblGrid>
+      <w:tr>
+        <w:tc>
+          <w:tcPr>
+            <w:tcW w:w="421" w:type="dxa"/>
+          </w:tcPr>
+          <w:p/>
+        </w:tc>
+        <w:tc>
+          <w:tcPr>
+            <w:tcW w:w="1984" w:type="dxa"/>
+          </w:tcPr>
+          <w:p>
+            <w:r>
+              <w:t>Name</w:t>
+            </w:r>
+          </w:p>
+        </w:tc>
+        <w:tc>
+          <w:tcPr>
+            <w:tcW w:w="3969" w:type="dxa"/>
+          </w:tcPr>
+          <w:p>
+            <w:r>
+              <w:t>Descrip</w:t>
+            </w:r>
+            <w:bookmarkStart w:id="0" w:name="_GoBack"/>
+            <w:bookmarkEnd w:id="0"/>
+            <w:r>
+              <w:t>tion</w:t>
+            </w:r>
+          </w:p>
+        </w:tc>
+        <w:tc>
+          <w:tcPr>
+            <w:tcW w:w="2688" w:type="dxa"/>
+          </w:tcPr>
+          <w:p/>
+        </w:tc>
+      </w:tr>
+      <w:tr>
+        <w:tc>
+          <w:tcPr>
+            <w:tcW w:w="421" w:type="dxa"/>
+          </w:tcPr>
+          <w:p>
+            <w:r>
+              <w:t>1</w:t>
+            </w:r>
+          </w:p>
+        </w:tc>
+        <w:tc>
+          <w:tcPr>
+            <w:tcW w:w="1984" w:type="dxa"/>
+          </w:tcPr>
+          <w:p>
+            <w:r>
+              <w:t>User selects Menu option translate</w:t>
+            </w:r>
+          </w:p>
+        </w:tc>
+        <w:tc>
+          <w:tcPr>
+            <w:tcW w:w="3969" w:type="dxa"/>
+          </w:tcPr>
+          <w:p/>
+        </w:tc>
+        <w:tc>
+          <w:tcPr>
+            <w:tcW w:w="2688" w:type="dxa"/>
+          </w:tcPr>
+          <w:p/>
+        </w:tc>
+      </w:tr>
+      <w:tr>
+        <w:tc>
+          <w:tcPr>
+            <w:tcW w:w="421" w:type="dxa"/>
+          </w:tcPr>
+          <w:p>
+            <w:r>
+              <w:t>2</w:t>
+            </w:r>
+          </w:p>
+        </w:tc>
+        <w:tc>
+          <w:tcPr>
+            <w:tcW w:w="1984" w:type="dxa"/>
+          </w:tcPr>
+          <w:p>
+            <w:r>
+              <w:t>Program asks him to enter a text to translate</w:t>
+            </w:r>
+          </w:p>
+        </w:tc>
+        <w:tc>
+          <w:tcPr>
+            <w:tcW w:w="3969" w:type="dxa"/>
+          </w:tcPr>
+          <w:p/>
+        </w:tc>
+        <w:tc>
+          <w:tcPr>
+            <w:tcW w:w="2688" w:type="dxa"/>
+          </w:tcPr>
+          <w:p/>
+        </w:tc>
+      </w:tr>
+      <w:tr>
+        <w:tc>
+          <w:tcPr>
+            <w:tcW w:w="421" w:type="dxa"/>
+          </w:tcPr>
+          <w:p>
+            <w:r>
+              <w:t>3</w:t>
+            </w:r>
+          </w:p>
+        </w:tc>
+        <w:tc>
+          <w:tcPr>
+            <w:tcW w:w="1984" w:type="dxa"/>
+          </w:tcPr>
+          <w:p>
+            <w:r>
+              <w:t>User enters the text</w:t>
+            </w:r>
+          </w:p>
+        </w:tc>
+        <w:tc>
+          <w:tcPr>
+            <w:tcW w:w="3969" w:type="dxa"/>
+          </w:tcPr>
+          <w:p/>
+        </w:tc>
+        <w:tc>
+          <w:tcPr>
+            <w:tcW w:w="2688" w:type="dxa"/>
+          </w:tcPr>
+          <w:p/>
+        </w:tc>
+      </w:tr>
+      <w:tr>
+        <w:tc>
+          <w:tcPr>
+            <w:tcW w:w="421" w:type="dxa"/>
+          </w:tcPr>
+          <w:p>
+            <w:r>
+              <w:t>4</w:t>
+            </w:r>
+          </w:p>
+        </w:tc>
+        <w:tc>
+          <w:tcPr>
+            <w:tcW w:w="1984" w:type="dxa"/>
+          </w:tcPr>
+          <w:p>
+            <w:r>
+              <w:t>Program translated the text</w:t>
+            </w:r>
+          </w:p>
+        </w:tc>
+        <w:tc>
+          <w:tcPr>
+            <w:tcW w:w="3969" w:type="dxa"/>
+          </w:tcPr>
+          <w:p/>
+        </w:tc>
+        <w:tc>
+          <w:tcPr>
+            <w:tcW w:w="2688" w:type="dxa"/>
+          </w:tcPr>
+          <w:p/>
+        </w:tc>
+      </w:tr>
+      <w:tr>
+        <w:tc>
+          <w:tcPr>
+            <w:tcW w:w="421" w:type="dxa"/>
+          </w:tcPr>
+          <w:p>
+            <w:r>
+              <w:t>5</w:t>
+            </w:r>
+          </w:p>
+        </w:tc>
+        <w:tc>
+          <w:tcPr>
+            <w:tcW w:w="1984" w:type="dxa"/>
+          </w:tcPr>
+          <w:p/>
+        </w:tc>
+        <w:tc>
+          <w:tcPr>
+            <w:tcW w:w="3969" w:type="dxa"/>
+          </w:tcPr>
+          <w:p/>
+        </w:tc>
+        <w:tc>
+          <w:tcPr>
+            <w:tcW w:w="2688" w:type="dxa"/>
+          </w:tcPr>
+          <w:p/>
+        </w:tc>
+      </w:tr>
+      <w:tr>
+        <w:tc>
+          <w:tcPr>
+            <w:tcW w:w="421" w:type="dxa"/>
+          </w:tcPr>
+          <w:p>
+            <w:r>
+              <w:t>6</w:t>
+            </w:r>
+          </w:p>
+        </w:tc>
+        <w:tc>
+          <w:tcPr>
+            <w:tcW w:w="1984" w:type="dxa"/>
+          </w:tcPr>
+          <w:p/>
+        </w:tc>
+        <w:tc>
+          <w:tcPr>
+            <w:tcW w:w="3969" w:type="dxa"/>
+          </w:tcPr>
+          <w:p/>
+        </w:tc>
+        <w:tc>
+          <w:tcPr>
+            <w:tcW w:w="2688" w:type="dxa"/>
+          </w:tcPr>
+          <w:p/>
+        </w:tc>
+      </w:tr>
+      <w:tr>
+        <w:tc>
+          <w:tcPr>
+            <w:tcW w:w="421" w:type="dxa"/>
+          </w:tcPr>
+          <w:p>
+            <w:r>
+              <w:t>7</w:t>
+            </w:r>
+          </w:p>
+        </w:tc>
+        <w:tc>
+          <w:tcPr>
+            <w:tcW w:w="1984" w:type="dxa"/>
+          </w:tcPr>
+          <w:p/>
+        </w:tc>
+        <w:tc>
+          <w:tcPr>
+            <w:tcW w:w="3969" w:type="dxa"/>
+          </w:tcPr>
+          <w:p/>
+        </w:tc>
+        <w:tc>
+          <w:tcPr>
+            <w:tcW w:w="2688" w:type="dxa"/>
+          </w:tcPr>
+          <w:p/>
+        </w:tc>
+      </w:tr>
+    </w:tbl>
+    <w:p/>
     <w:p/>
     <w:sectPr>
       <w:pgSz w:w="11906" w:h="16838"/>

--- a/Documentation/report.docx
+++ b/Documentation/report.docx
@@ -1,19 +1,26 @@
 
 <file path=word/document.xml><?xml version="1.0" encoding="utf-8"?>
-<w:document xmlns:wpc="http://schemas.microsoft.com/office/word/2010/wordprocessingCanvas" xmlns:cx="http://schemas.microsoft.com/office/drawing/2014/chartex" xmlns:cx1="http://schemas.microsoft.com/office/drawing/2015/9/8/chartex" xmlns:cx2="http://schemas.microsoft.com/office/drawing/2015/10/21/chartex" xmlns:cx3="http://schemas.microsoft.com/office/drawing/2016/5/9/chartex" xmlns:cx4="http://schemas.microsoft.com/office/drawing/2016/5/10/chartex" xmlns:cx5="http://schemas.microsoft.com/office/drawing/2016/5/11/chartex" xmlns:cx6="http://schemas.microsoft.com/office/drawing/2016/5/12/chartex" xmlns:cx7="http://schemas.microsoft.com/office/drawing/2016/5/13/chartex" xmlns:cx8="http://schemas.microsoft.com/office/drawing/2016/5/14/chartex" xmlns:mc="http://schemas.openxmlformats.org/markup-compatibility/2006" xmlns:aink="http://schemas.microsoft.com/office/drawing/2016/ink" xmlns:am3d="http://schemas.microsoft.com/office/drawing/2017/model3d" xmlns:o="urn:schemas-microsoft-com:office:office" xmlns:r="http://schemas.openxmlformats.org/officeDocument/2006/relationships" xmlns:m="http://schemas.openxmlformats.org/officeDocument/2006/math" xmlns:v="urn:schemas-microsoft-com:vml" xmlns:wp14="http://schemas.microsoft.com/office/word/2010/wordprocessingDrawing" xmlns:wp="http://schemas.openxmlformats.org/drawingml/2006/wordprocessingDrawing" xmlns:w10="urn:schemas-microsoft-com:office:word" xmlns:w="http://schemas.openxmlformats.org/wordprocessingml/2006/main" xmlns:w14="http://schemas.microsoft.com/office/word/2010/wordml" xmlns:w15="http://schemas.microsoft.com/office/word/2012/wordml" xmlns:w16cid="http://schemas.microsoft.com/office/word/2016/wordml/cid" xmlns:w16se="http://schemas.microsoft.com/office/word/2015/wordml/symex" xmlns:wpg="http://schemas.microsoft.com/office/word/2010/wordprocessingGroup" xmlns:wpi="http://schemas.microsoft.com/office/word/2010/wordprocessingInk" xmlns:wne="http://schemas.microsoft.com/office/word/2006/wordml" xmlns:wps="http://schemas.microsoft.com/office/word/2010/wordprocessingShape" mc:Ignorable="w14 w15 w16se w16cid wp14">
+<w:document xmlns:o="urn:schemas-microsoft-com:office:office" xmlns:r="http://schemas.openxmlformats.org/officeDocument/2006/relationships" xmlns:v="urn:schemas-microsoft-com:vml" xmlns:w="http://schemas.openxmlformats.org/wordprocessingml/2006/main" xmlns:w10="urn:schemas-microsoft-com:office:word" xmlns:wp="http://schemas.openxmlformats.org/drawingml/2006/wordprocessingDrawing" xmlns:wps="http://schemas.microsoft.com/office/word/2010/wordprocessingShape" xmlns:wpg="http://schemas.microsoft.com/office/word/2010/wordprocessingGroup" xmlns:mc="http://schemas.openxmlformats.org/markup-compatibility/2006" xmlns:wp14="http://schemas.microsoft.com/office/word/2010/wordprocessingDrawing" xmlns:w14="http://schemas.microsoft.com/office/word/2010/wordml" mc:Ignorable="w14 wp14">
   <w:body>
     <w:p>
       <w:pPr>
         <w:pStyle w:val="Heading1"/>
+        <w:spacing w:before="240" w:after="0"/>
+        <w:rPr/>
       </w:pPr>
       <w:r>
+        <w:rPr/>
         <w:t>Aim</w:t>
       </w:r>
     </w:p>
     <w:p>
+      <w:pPr>
+        <w:pStyle w:val="Normal"/>
+        <w:rPr/>
+      </w:pPr>
       <w:r>
         <w:rPr>
-          <w:rFonts w:ascii="Arial" w:hAnsi="Arial" w:cs="Arial"/>
+          <w:rFonts w:cs="Arial" w:ascii="Arial" w:hAnsi="Arial"/>
           <w:sz w:val="28"/>
           <w:szCs w:val="28"/>
         </w:rPr>
@@ -23,16 +30,26 @@
     <w:p>
       <w:pPr>
         <w:pStyle w:val="Heading1"/>
+        <w:rPr/>
       </w:pPr>
       <w:r>
+        <w:rPr/>
         <w:t>Requirements</w:t>
       </w:r>
     </w:p>
     <w:tbl>
       <w:tblPr>
         <w:tblStyle w:val="TableGrid"/>
-        <w:tblW w:w="0" w:type="auto"/>
-        <w:tblLook w:val="04A0" w:firstRow="1" w:lastRow="0" w:firstColumn="1" w:lastColumn="0" w:noHBand="0" w:noVBand="1"/>
+        <w:tblW w:w="9062" w:type="dxa"/>
+        <w:jc w:val="left"/>
+        <w:tblInd w:w="0" w:type="dxa"/>
+        <w:tblCellMar>
+          <w:top w:w="0" w:type="dxa"/>
+          <w:left w:w="108" w:type="dxa"/>
+          <w:bottom w:w="0" w:type="dxa"/>
+          <w:right w:w="108" w:type="dxa"/>
+        </w:tblCellMar>
+        <w:tblLook w:noVBand="1" w:val="04a0" w:noHBand="0" w:lastColumn="0" w:firstColumn="1" w:lastRow="0" w:firstRow="1"/>
       </w:tblPr>
       <w:tblGrid>
         <w:gridCol w:w="520"/>
@@ -40,12 +57,21 @@
         <w:gridCol w:w="2982"/>
       </w:tblGrid>
       <w:tr>
+        <w:trPr/>
         <w:tc>
           <w:tcPr>
             <w:tcW w:w="520" w:type="dxa"/>
-          </w:tcPr>
-          <w:p>
-            <w:r>
+            <w:tcBorders/>
+            <w:shd w:fill="auto" w:val="clear"/>
+          </w:tcPr>
+          <w:p>
+            <w:pPr>
+              <w:pStyle w:val="Normal"/>
+              <w:spacing w:lineRule="auto" w:line="240" w:before="0" w:after="0"/>
+              <w:rPr/>
+            </w:pPr>
+            <w:r>
+              <w:rPr/>
               <w:t>No</w:t>
             </w:r>
           </w:p>
@@ -53,9 +79,17 @@
         <w:tc>
           <w:tcPr>
             <w:tcW w:w="5560" w:type="dxa"/>
-          </w:tcPr>
-          <w:p>
-            <w:r>
+            <w:tcBorders/>
+            <w:shd w:fill="auto" w:val="clear"/>
+          </w:tcPr>
+          <w:p>
+            <w:pPr>
+              <w:pStyle w:val="Normal"/>
+              <w:spacing w:lineRule="auto" w:line="240" w:before="0" w:after="0"/>
+              <w:rPr/>
+            </w:pPr>
+            <w:r>
+              <w:rPr/>
               <w:t>Requirement</w:t>
             </w:r>
           </w:p>
@@ -63,60 +97,69 @@
         <w:tc>
           <w:tcPr>
             <w:tcW w:w="2982" w:type="dxa"/>
-          </w:tcPr>
-          <w:p>
-            <w:r>
+            <w:tcBorders/>
+            <w:shd w:fill="auto" w:val="clear"/>
+          </w:tcPr>
+          <w:p>
+            <w:pPr>
+              <w:pStyle w:val="Normal"/>
+              <w:spacing w:lineRule="auto" w:line="240" w:before="0" w:after="0"/>
+              <w:rPr/>
+            </w:pPr>
+            <w:r>
+              <w:rPr/>
               <w:t>status</w:t>
             </w:r>
           </w:p>
         </w:tc>
       </w:tr>
       <w:tr>
+        <w:trPr/>
         <w:tc>
           <w:tcPr>
             <w:tcW w:w="520" w:type="dxa"/>
-          </w:tcPr>
-          <w:p>
-            <w:pPr>
-              <w:rPr>
-                <w:rFonts w:cstheme="minorHAnsi"/>
-                <w:sz w:val="24"/>
-                <w:szCs w:val="24"/>
-              </w:rPr>
-            </w:pPr>
-            <w:r>
-              <w:rPr>
-                <w:rFonts w:cstheme="minorHAnsi"/>
-                <w:sz w:val="24"/>
-                <w:szCs w:val="24"/>
-              </w:rPr>
-              <w:t>1</w:t>
-            </w:r>
-            <w:r>
-              <w:rPr>
-                <w:rFonts w:cstheme="minorHAnsi"/>
-                <w:sz w:val="24"/>
-                <w:szCs w:val="24"/>
-              </w:rPr>
-              <w:t>.1</w:t>
+            <w:tcBorders/>
+            <w:shd w:fill="auto" w:val="clear"/>
+          </w:tcPr>
+          <w:p>
+            <w:pPr>
+              <w:pStyle w:val="Normal"/>
+              <w:spacing w:lineRule="auto" w:line="240" w:before="0" w:after="0"/>
+              <w:rPr>
+                <w:rFonts w:cs="Calibri" w:cstheme="minorHAnsi"/>
+                <w:sz w:val="24"/>
+                <w:szCs w:val="24"/>
+              </w:rPr>
+            </w:pPr>
+            <w:r>
+              <w:rPr>
+                <w:rFonts w:cs="Calibri" w:cstheme="minorHAnsi"/>
+                <w:sz w:val="24"/>
+                <w:szCs w:val="24"/>
+              </w:rPr>
+              <w:t>1.1</w:t>
             </w:r>
           </w:p>
         </w:tc>
         <w:tc>
           <w:tcPr>
             <w:tcW w:w="5560" w:type="dxa"/>
-          </w:tcPr>
-          <w:p>
-            <w:pPr>
-              <w:rPr>
-                <w:rFonts w:cstheme="minorHAnsi"/>
-                <w:sz w:val="24"/>
-                <w:szCs w:val="24"/>
-              </w:rPr>
-            </w:pPr>
-            <w:r>
-              <w:rPr>
-                <w:rFonts w:cstheme="minorHAnsi"/>
+            <w:tcBorders/>
+            <w:shd w:fill="auto" w:val="clear"/>
+          </w:tcPr>
+          <w:p>
+            <w:pPr>
+              <w:pStyle w:val="Normal"/>
+              <w:spacing w:lineRule="auto" w:line="240" w:before="0" w:after="0"/>
+              <w:rPr>
+                <w:rFonts w:cs="Calibri" w:cstheme="minorHAnsi"/>
+                <w:sz w:val="24"/>
+                <w:szCs w:val="24"/>
+              </w:rPr>
+            </w:pPr>
+            <w:r>
+              <w:rPr>
+                <w:rFonts w:cs="Calibri" w:cstheme="minorHAnsi"/>
                 <w:sz w:val="24"/>
                 <w:szCs w:val="24"/>
               </w:rPr>
@@ -127,34 +170,50 @@
         <w:tc>
           <w:tcPr>
             <w:tcW w:w="2982" w:type="dxa"/>
-          </w:tcPr>
-          <w:p>
-            <w:pPr>
-              <w:rPr>
-                <w:rFonts w:cstheme="minorHAnsi"/>
-                <w:sz w:val="24"/>
-                <w:szCs w:val="24"/>
-              </w:rPr>
-            </w:pPr>
+            <w:tcBorders/>
+            <w:shd w:fill="auto" w:val="clear"/>
+          </w:tcPr>
+          <w:p>
+            <w:pPr>
+              <w:pStyle w:val="Normal"/>
+              <w:spacing w:lineRule="auto" w:line="240" w:before="0" w:after="0"/>
+              <w:rPr>
+                <w:rFonts w:cs="Calibri" w:cstheme="minorHAnsi"/>
+                <w:sz w:val="24"/>
+                <w:szCs w:val="24"/>
+              </w:rPr>
+            </w:pPr>
+            <w:r>
+              <w:rPr>
+                <w:rFonts w:cs="Calibri" w:cstheme="minorHAnsi"/>
+                <w:sz w:val="24"/>
+                <w:szCs w:val="24"/>
+              </w:rPr>
+            </w:r>
           </w:p>
         </w:tc>
       </w:tr>
       <w:tr>
+        <w:trPr/>
         <w:tc>
           <w:tcPr>
             <w:tcW w:w="520" w:type="dxa"/>
-          </w:tcPr>
-          <w:p>
-            <w:pPr>
-              <w:rPr>
-                <w:rFonts w:cstheme="minorHAnsi"/>
-                <w:sz w:val="24"/>
-                <w:szCs w:val="24"/>
-              </w:rPr>
-            </w:pPr>
-            <w:r>
-              <w:rPr>
-                <w:rFonts w:cstheme="minorHAnsi"/>
+            <w:tcBorders/>
+            <w:shd w:fill="auto" w:val="clear"/>
+          </w:tcPr>
+          <w:p>
+            <w:pPr>
+              <w:pStyle w:val="Normal"/>
+              <w:spacing w:lineRule="auto" w:line="240" w:before="0" w:after="0"/>
+              <w:rPr>
+                <w:rFonts w:cs="Calibri" w:cstheme="minorHAnsi"/>
+                <w:sz w:val="24"/>
+                <w:szCs w:val="24"/>
+              </w:rPr>
+            </w:pPr>
+            <w:r>
+              <w:rPr>
+                <w:rFonts w:cs="Calibri" w:cstheme="minorHAnsi"/>
                 <w:sz w:val="24"/>
                 <w:szCs w:val="24"/>
               </w:rPr>
@@ -165,72 +224,76 @@
         <w:tc>
           <w:tcPr>
             <w:tcW w:w="5560" w:type="dxa"/>
-          </w:tcPr>
-          <w:p>
-            <w:pPr>
-              <w:rPr>
-                <w:rFonts w:cstheme="minorHAnsi"/>
-                <w:sz w:val="24"/>
-                <w:szCs w:val="24"/>
-              </w:rPr>
-            </w:pPr>
-            <w:r>
-              <w:rPr>
-                <w:rFonts w:cstheme="minorHAnsi"/>
-                <w:sz w:val="24"/>
-                <w:szCs w:val="24"/>
-              </w:rPr>
-              <w:t xml:space="preserve">[optional] </w:t>
-            </w:r>
-            <w:r>
-              <w:rPr>
-                <w:rFonts w:cstheme="minorHAnsi"/>
-                <w:sz w:val="24"/>
-                <w:szCs w:val="24"/>
-              </w:rPr>
-              <w:t xml:space="preserve">Translate individual </w:t>
-            </w:r>
-            <w:r>
-              <w:rPr>
-                <w:rFonts w:cstheme="minorHAnsi"/>
-                <w:sz w:val="24"/>
-                <w:szCs w:val="24"/>
-              </w:rPr>
-              <w:t>phrases</w:t>
+            <w:tcBorders/>
+            <w:shd w:fill="auto" w:val="clear"/>
+          </w:tcPr>
+          <w:p>
+            <w:pPr>
+              <w:pStyle w:val="Normal"/>
+              <w:spacing w:lineRule="auto" w:line="240" w:before="0" w:after="0"/>
+              <w:rPr>
+                <w:rFonts w:cs="Calibri" w:cstheme="minorHAnsi"/>
+                <w:sz w:val="24"/>
+                <w:szCs w:val="24"/>
+              </w:rPr>
+            </w:pPr>
+            <w:r>
+              <w:rPr>
+                <w:rFonts w:cs="Calibri" w:cstheme="minorHAnsi"/>
+                <w:sz w:val="24"/>
+                <w:szCs w:val="24"/>
+              </w:rPr>
+              <w:t>[optional] Translate individual phrases</w:t>
             </w:r>
           </w:p>
         </w:tc>
         <w:tc>
           <w:tcPr>
             <w:tcW w:w="2982" w:type="dxa"/>
-          </w:tcPr>
-          <w:p>
-            <w:pPr>
-              <w:rPr>
-                <w:rFonts w:cstheme="minorHAnsi"/>
-                <w:sz w:val="24"/>
-                <w:szCs w:val="24"/>
-              </w:rPr>
-            </w:pPr>
+            <w:tcBorders/>
+            <w:shd w:fill="auto" w:val="clear"/>
+          </w:tcPr>
+          <w:p>
+            <w:pPr>
+              <w:pStyle w:val="Normal"/>
+              <w:spacing w:lineRule="auto" w:line="240" w:before="0" w:after="0"/>
+              <w:rPr>
+                <w:rFonts w:cs="Calibri" w:cstheme="minorHAnsi"/>
+                <w:sz w:val="24"/>
+                <w:szCs w:val="24"/>
+              </w:rPr>
+            </w:pPr>
+            <w:r>
+              <w:rPr>
+                <w:rFonts w:cs="Calibri" w:cstheme="minorHAnsi"/>
+                <w:sz w:val="24"/>
+                <w:szCs w:val="24"/>
+              </w:rPr>
+            </w:r>
           </w:p>
         </w:tc>
       </w:tr>
       <w:tr>
+        <w:trPr/>
         <w:tc>
           <w:tcPr>
             <w:tcW w:w="520" w:type="dxa"/>
-          </w:tcPr>
-          <w:p>
-            <w:pPr>
-              <w:rPr>
-                <w:rFonts w:cstheme="minorHAnsi"/>
-                <w:sz w:val="24"/>
-                <w:szCs w:val="24"/>
-              </w:rPr>
-            </w:pPr>
-            <w:r>
-              <w:rPr>
-                <w:rFonts w:cstheme="minorHAnsi"/>
+            <w:tcBorders/>
+            <w:shd w:fill="auto" w:val="clear"/>
+          </w:tcPr>
+          <w:p>
+            <w:pPr>
+              <w:pStyle w:val="Normal"/>
+              <w:spacing w:lineRule="auto" w:line="240" w:before="0" w:after="0"/>
+              <w:rPr>
+                <w:rFonts w:cs="Calibri" w:cstheme="minorHAnsi"/>
+                <w:sz w:val="24"/>
+                <w:szCs w:val="24"/>
+              </w:rPr>
+            </w:pPr>
+            <w:r>
+              <w:rPr>
+                <w:rFonts w:cs="Calibri" w:cstheme="minorHAnsi"/>
                 <w:sz w:val="24"/>
                 <w:szCs w:val="24"/>
               </w:rPr>
@@ -241,18 +304,22 @@
         <w:tc>
           <w:tcPr>
             <w:tcW w:w="5560" w:type="dxa"/>
-          </w:tcPr>
-          <w:p>
-            <w:pPr>
-              <w:rPr>
-                <w:rFonts w:cstheme="minorHAnsi"/>
-                <w:sz w:val="24"/>
-                <w:szCs w:val="24"/>
-              </w:rPr>
-            </w:pPr>
-            <w:r>
-              <w:rPr>
-                <w:rFonts w:cstheme="minorHAnsi"/>
+            <w:tcBorders/>
+            <w:shd w:fill="auto" w:val="clear"/>
+          </w:tcPr>
+          <w:p>
+            <w:pPr>
+              <w:pStyle w:val="Normal"/>
+              <w:spacing w:lineRule="auto" w:line="240" w:before="0" w:after="0"/>
+              <w:rPr>
+                <w:rFonts w:cs="Calibri" w:cstheme="minorHAnsi"/>
+                <w:sz w:val="24"/>
+                <w:szCs w:val="24"/>
+              </w:rPr>
+            </w:pPr>
+            <w:r>
+              <w:rPr>
+                <w:rFonts w:cs="Calibri" w:cstheme="minorHAnsi"/>
                 <w:sz w:val="24"/>
                 <w:szCs w:val="24"/>
               </w:rPr>
@@ -263,34 +330,50 @@
         <w:tc>
           <w:tcPr>
             <w:tcW w:w="2982" w:type="dxa"/>
-          </w:tcPr>
-          <w:p>
-            <w:pPr>
-              <w:rPr>
-                <w:rFonts w:cstheme="minorHAnsi"/>
-                <w:sz w:val="24"/>
-                <w:szCs w:val="24"/>
-              </w:rPr>
-            </w:pPr>
+            <w:tcBorders/>
+            <w:shd w:fill="auto" w:val="clear"/>
+          </w:tcPr>
+          <w:p>
+            <w:pPr>
+              <w:pStyle w:val="Normal"/>
+              <w:spacing w:lineRule="auto" w:line="240" w:before="0" w:after="0"/>
+              <w:rPr>
+                <w:rFonts w:cs="Calibri" w:cstheme="minorHAnsi"/>
+                <w:sz w:val="24"/>
+                <w:szCs w:val="24"/>
+              </w:rPr>
+            </w:pPr>
+            <w:r>
+              <w:rPr>
+                <w:rFonts w:cs="Calibri" w:cstheme="minorHAnsi"/>
+                <w:sz w:val="24"/>
+                <w:szCs w:val="24"/>
+              </w:rPr>
+            </w:r>
           </w:p>
         </w:tc>
       </w:tr>
       <w:tr>
+        <w:trPr/>
         <w:tc>
           <w:tcPr>
             <w:tcW w:w="520" w:type="dxa"/>
-          </w:tcPr>
-          <w:p>
-            <w:pPr>
-              <w:rPr>
-                <w:rFonts w:cstheme="minorHAnsi"/>
-                <w:sz w:val="24"/>
-                <w:szCs w:val="24"/>
-              </w:rPr>
-            </w:pPr>
-            <w:r>
-              <w:rPr>
-                <w:rFonts w:cstheme="minorHAnsi"/>
+            <w:tcBorders/>
+            <w:shd w:fill="auto" w:val="clear"/>
+          </w:tcPr>
+          <w:p>
+            <w:pPr>
+              <w:pStyle w:val="Normal"/>
+              <w:spacing w:lineRule="auto" w:line="240" w:before="0" w:after="0"/>
+              <w:rPr>
+                <w:rFonts w:cs="Calibri" w:cstheme="minorHAnsi"/>
+                <w:sz w:val="24"/>
+                <w:szCs w:val="24"/>
+              </w:rPr>
+            </w:pPr>
+            <w:r>
+              <w:rPr>
+                <w:rFonts w:cs="Calibri" w:cstheme="minorHAnsi"/>
                 <w:sz w:val="24"/>
                 <w:szCs w:val="24"/>
               </w:rPr>
@@ -301,18 +384,22 @@
         <w:tc>
           <w:tcPr>
             <w:tcW w:w="5560" w:type="dxa"/>
-          </w:tcPr>
-          <w:p>
-            <w:pPr>
-              <w:rPr>
-                <w:rFonts w:cstheme="minorHAnsi"/>
-                <w:sz w:val="24"/>
-                <w:szCs w:val="24"/>
-              </w:rPr>
-            </w:pPr>
-            <w:r>
-              <w:rPr>
-                <w:rFonts w:cstheme="minorHAnsi"/>
+            <w:tcBorders/>
+            <w:shd w:fill="auto" w:val="clear"/>
+          </w:tcPr>
+          <w:p>
+            <w:pPr>
+              <w:pStyle w:val="Normal"/>
+              <w:spacing w:lineRule="auto" w:line="240" w:before="0" w:after="0"/>
+              <w:rPr>
+                <w:rFonts w:cs="Calibri" w:cstheme="minorHAnsi"/>
+                <w:sz w:val="24"/>
+                <w:szCs w:val="24"/>
+              </w:rPr>
+            </w:pPr>
+            <w:r>
+              <w:rPr>
+                <w:rFonts w:cs="Calibri" w:cstheme="minorHAnsi"/>
                 <w:sz w:val="24"/>
                 <w:szCs w:val="24"/>
               </w:rPr>
@@ -323,34 +410,50 @@
         <w:tc>
           <w:tcPr>
             <w:tcW w:w="2982" w:type="dxa"/>
-          </w:tcPr>
-          <w:p>
-            <w:pPr>
-              <w:rPr>
-                <w:rFonts w:cstheme="minorHAnsi"/>
-                <w:sz w:val="24"/>
-                <w:szCs w:val="24"/>
-              </w:rPr>
-            </w:pPr>
+            <w:tcBorders/>
+            <w:shd w:fill="auto" w:val="clear"/>
+          </w:tcPr>
+          <w:p>
+            <w:pPr>
+              <w:pStyle w:val="Normal"/>
+              <w:spacing w:lineRule="auto" w:line="240" w:before="0" w:after="0"/>
+              <w:rPr>
+                <w:rFonts w:cs="Calibri" w:cstheme="minorHAnsi"/>
+                <w:sz w:val="24"/>
+                <w:szCs w:val="24"/>
+              </w:rPr>
+            </w:pPr>
+            <w:r>
+              <w:rPr>
+                <w:rFonts w:cs="Calibri" w:cstheme="minorHAnsi"/>
+                <w:sz w:val="24"/>
+                <w:szCs w:val="24"/>
+              </w:rPr>
+            </w:r>
           </w:p>
         </w:tc>
       </w:tr>
       <w:tr>
+        <w:trPr/>
         <w:tc>
           <w:tcPr>
             <w:tcW w:w="520" w:type="dxa"/>
-          </w:tcPr>
-          <w:p>
-            <w:pPr>
-              <w:rPr>
-                <w:rFonts w:cstheme="minorHAnsi"/>
-                <w:sz w:val="24"/>
-                <w:szCs w:val="24"/>
-              </w:rPr>
-            </w:pPr>
-            <w:r>
-              <w:rPr>
-                <w:rFonts w:cstheme="minorHAnsi"/>
+            <w:tcBorders/>
+            <w:shd w:fill="auto" w:val="clear"/>
+          </w:tcPr>
+          <w:p>
+            <w:pPr>
+              <w:pStyle w:val="Normal"/>
+              <w:spacing w:lineRule="auto" w:line="240" w:before="0" w:after="0"/>
+              <w:rPr>
+                <w:rFonts w:cs="Calibri" w:cstheme="minorHAnsi"/>
+                <w:sz w:val="24"/>
+                <w:szCs w:val="24"/>
+              </w:rPr>
+            </w:pPr>
+            <w:r>
+              <w:rPr>
+                <w:rFonts w:cs="Calibri" w:cstheme="minorHAnsi"/>
                 <w:sz w:val="24"/>
                 <w:szCs w:val="24"/>
               </w:rPr>
@@ -361,18 +464,22 @@
         <w:tc>
           <w:tcPr>
             <w:tcW w:w="5560" w:type="dxa"/>
-          </w:tcPr>
-          <w:p>
-            <w:pPr>
-              <w:rPr>
-                <w:rFonts w:cstheme="minorHAnsi"/>
-                <w:sz w:val="24"/>
-                <w:szCs w:val="24"/>
-              </w:rPr>
-            </w:pPr>
-            <w:r>
-              <w:rPr>
-                <w:rFonts w:cstheme="minorHAnsi"/>
+            <w:tcBorders/>
+            <w:shd w:fill="auto" w:val="clear"/>
+          </w:tcPr>
+          <w:p>
+            <w:pPr>
+              <w:pStyle w:val="Normal"/>
+              <w:spacing w:lineRule="auto" w:line="240" w:before="0" w:after="0"/>
+              <w:rPr>
+                <w:rFonts w:cs="Calibri" w:cstheme="minorHAnsi"/>
+                <w:sz w:val="24"/>
+                <w:szCs w:val="24"/>
+              </w:rPr>
+            </w:pPr>
+            <w:r>
+              <w:rPr>
+                <w:rFonts w:cs="Calibri" w:cstheme="minorHAnsi"/>
                 <w:sz w:val="24"/>
                 <w:szCs w:val="24"/>
               </w:rPr>
@@ -383,48 +490,75 @@
         <w:tc>
           <w:tcPr>
             <w:tcW w:w="2982" w:type="dxa"/>
-          </w:tcPr>
-          <w:p>
-            <w:pPr>
-              <w:rPr>
-                <w:rFonts w:cstheme="minorHAnsi"/>
-                <w:sz w:val="24"/>
-                <w:szCs w:val="24"/>
-              </w:rPr>
-            </w:pPr>
+            <w:tcBorders/>
+            <w:shd w:fill="auto" w:val="clear"/>
+          </w:tcPr>
+          <w:p>
+            <w:pPr>
+              <w:pStyle w:val="Normal"/>
+              <w:spacing w:lineRule="auto" w:line="240" w:before="0" w:after="0"/>
+              <w:rPr>
+                <w:rFonts w:cs="Calibri" w:cstheme="minorHAnsi"/>
+                <w:sz w:val="24"/>
+                <w:szCs w:val="24"/>
+              </w:rPr>
+            </w:pPr>
+            <w:r>
+              <w:rPr>
+                <w:rFonts w:cs="Calibri" w:cstheme="minorHAnsi"/>
+                <w:sz w:val="24"/>
+                <w:szCs w:val="24"/>
+              </w:rPr>
+            </w:r>
           </w:p>
         </w:tc>
       </w:tr>
       <w:tr>
+        <w:trPr/>
         <w:tc>
           <w:tcPr>
             <w:tcW w:w="520" w:type="dxa"/>
-          </w:tcPr>
-          <w:p>
-            <w:pPr>
-              <w:rPr>
-                <w:rFonts w:cstheme="minorHAnsi"/>
-                <w:sz w:val="24"/>
-                <w:szCs w:val="24"/>
-              </w:rPr>
-            </w:pPr>
+            <w:tcBorders/>
+            <w:shd w:fill="auto" w:val="clear"/>
+          </w:tcPr>
+          <w:p>
+            <w:pPr>
+              <w:pStyle w:val="Normal"/>
+              <w:spacing w:lineRule="auto" w:line="240" w:before="0" w:after="0"/>
+              <w:rPr>
+                <w:rFonts w:cs="Calibri" w:cstheme="minorHAnsi"/>
+                <w:sz w:val="24"/>
+                <w:szCs w:val="24"/>
+              </w:rPr>
+            </w:pPr>
+            <w:r>
+              <w:rPr>
+                <w:rFonts w:cs="Calibri" w:cstheme="minorHAnsi"/>
+                <w:sz w:val="24"/>
+                <w:szCs w:val="24"/>
+              </w:rPr>
+            </w:r>
           </w:p>
         </w:tc>
         <w:tc>
           <w:tcPr>
             <w:tcW w:w="5560" w:type="dxa"/>
-          </w:tcPr>
-          <w:p>
-            <w:pPr>
-              <w:rPr>
-                <w:rFonts w:cstheme="minorHAnsi"/>
-                <w:sz w:val="24"/>
-                <w:szCs w:val="24"/>
-              </w:rPr>
-            </w:pPr>
-            <w:r>
-              <w:rPr>
-                <w:rFonts w:cstheme="minorHAnsi"/>
+            <w:tcBorders/>
+            <w:shd w:fill="auto" w:val="clear"/>
+          </w:tcPr>
+          <w:p>
+            <w:pPr>
+              <w:pStyle w:val="Normal"/>
+              <w:spacing w:lineRule="auto" w:line="240" w:before="0" w:after="0"/>
+              <w:rPr>
+                <w:rFonts w:cs="Calibri" w:cstheme="minorHAnsi"/>
+                <w:sz w:val="24"/>
+                <w:szCs w:val="24"/>
+              </w:rPr>
+            </w:pPr>
+            <w:r>
+              <w:rPr>
+                <w:rFonts w:cs="Calibri" w:cstheme="minorHAnsi"/>
                 <w:sz w:val="24"/>
                 <w:szCs w:val="24"/>
               </w:rPr>
@@ -435,34 +569,50 @@
         <w:tc>
           <w:tcPr>
             <w:tcW w:w="2982" w:type="dxa"/>
-          </w:tcPr>
-          <w:p>
-            <w:pPr>
-              <w:rPr>
-                <w:rFonts w:cstheme="minorHAnsi"/>
-                <w:sz w:val="24"/>
-                <w:szCs w:val="24"/>
-              </w:rPr>
-            </w:pPr>
+            <w:tcBorders/>
+            <w:shd w:fill="auto" w:val="clear"/>
+          </w:tcPr>
+          <w:p>
+            <w:pPr>
+              <w:pStyle w:val="Normal"/>
+              <w:spacing w:lineRule="auto" w:line="240" w:before="0" w:after="0"/>
+              <w:rPr>
+                <w:rFonts w:cs="Calibri" w:cstheme="minorHAnsi"/>
+                <w:sz w:val="24"/>
+                <w:szCs w:val="24"/>
+              </w:rPr>
+            </w:pPr>
+            <w:r>
+              <w:rPr>
+                <w:rFonts w:cs="Calibri" w:cstheme="minorHAnsi"/>
+                <w:sz w:val="24"/>
+                <w:szCs w:val="24"/>
+              </w:rPr>
+            </w:r>
           </w:p>
         </w:tc>
       </w:tr>
       <w:tr>
+        <w:trPr/>
         <w:tc>
           <w:tcPr>
             <w:tcW w:w="520" w:type="dxa"/>
-          </w:tcPr>
-          <w:p>
-            <w:pPr>
-              <w:rPr>
-                <w:rFonts w:cstheme="minorHAnsi"/>
-                <w:sz w:val="24"/>
-                <w:szCs w:val="24"/>
-              </w:rPr>
-            </w:pPr>
-            <w:r>
-              <w:rPr>
-                <w:rFonts w:cstheme="minorHAnsi"/>
+            <w:tcBorders/>
+            <w:shd w:fill="auto" w:val="clear"/>
+          </w:tcPr>
+          <w:p>
+            <w:pPr>
+              <w:pStyle w:val="Normal"/>
+              <w:spacing w:lineRule="auto" w:line="240" w:before="0" w:after="0"/>
+              <w:rPr>
+                <w:rFonts w:cs="Calibri" w:cstheme="minorHAnsi"/>
+                <w:sz w:val="24"/>
+                <w:szCs w:val="24"/>
+              </w:rPr>
+            </w:pPr>
+            <w:r>
+              <w:rPr>
+                <w:rFonts w:cs="Calibri" w:cstheme="minorHAnsi"/>
                 <w:sz w:val="24"/>
                 <w:szCs w:val="24"/>
               </w:rPr>
@@ -473,64 +623,76 @@
         <w:tc>
           <w:tcPr>
             <w:tcW w:w="5560" w:type="dxa"/>
-          </w:tcPr>
-          <w:p>
-            <w:pPr>
-              <w:rPr>
-                <w:rFonts w:cstheme="minorHAnsi"/>
-                <w:sz w:val="24"/>
-                <w:szCs w:val="24"/>
-              </w:rPr>
-            </w:pPr>
-            <w:r>
-              <w:rPr>
-                <w:rFonts w:cstheme="minorHAnsi"/>
-                <w:sz w:val="24"/>
-                <w:szCs w:val="24"/>
-              </w:rPr>
-              <w:t xml:space="preserve">Provide a settings </w:t>
-            </w:r>
-            <w:r>
-              <w:rPr>
-                <w:rFonts w:cstheme="minorHAnsi"/>
-                <w:sz w:val="24"/>
-                <w:szCs w:val="24"/>
-              </w:rPr>
-              <w:t>option in the menu</w:t>
+            <w:tcBorders/>
+            <w:shd w:fill="auto" w:val="clear"/>
+          </w:tcPr>
+          <w:p>
+            <w:pPr>
+              <w:pStyle w:val="Normal"/>
+              <w:spacing w:lineRule="auto" w:line="240" w:before="0" w:after="0"/>
+              <w:rPr>
+                <w:rFonts w:cs="Calibri" w:cstheme="minorHAnsi"/>
+                <w:sz w:val="24"/>
+                <w:szCs w:val="24"/>
+              </w:rPr>
+            </w:pPr>
+            <w:r>
+              <w:rPr>
+                <w:rFonts w:cs="Calibri" w:cstheme="minorHAnsi"/>
+                <w:sz w:val="24"/>
+                <w:szCs w:val="24"/>
+              </w:rPr>
+              <w:t>Provide a settings option in the menu</w:t>
             </w:r>
           </w:p>
         </w:tc>
         <w:tc>
           <w:tcPr>
             <w:tcW w:w="2982" w:type="dxa"/>
-          </w:tcPr>
-          <w:p>
-            <w:pPr>
-              <w:rPr>
-                <w:rFonts w:cstheme="minorHAnsi"/>
-                <w:sz w:val="24"/>
-                <w:szCs w:val="24"/>
-              </w:rPr>
-            </w:pPr>
+            <w:tcBorders/>
+            <w:shd w:fill="auto" w:val="clear"/>
+          </w:tcPr>
+          <w:p>
+            <w:pPr>
+              <w:pStyle w:val="Normal"/>
+              <w:spacing w:lineRule="auto" w:line="240" w:before="0" w:after="0"/>
+              <w:rPr>
+                <w:rFonts w:cs="Calibri" w:cstheme="minorHAnsi"/>
+                <w:sz w:val="24"/>
+                <w:szCs w:val="24"/>
+              </w:rPr>
+            </w:pPr>
+            <w:r>
+              <w:rPr>
+                <w:rFonts w:cs="Calibri" w:cstheme="minorHAnsi"/>
+                <w:sz w:val="24"/>
+                <w:szCs w:val="24"/>
+              </w:rPr>
+            </w:r>
           </w:p>
         </w:tc>
       </w:tr>
       <w:tr>
+        <w:trPr/>
         <w:tc>
           <w:tcPr>
             <w:tcW w:w="520" w:type="dxa"/>
-          </w:tcPr>
-          <w:p>
-            <w:pPr>
-              <w:rPr>
-                <w:rFonts w:cstheme="minorHAnsi"/>
-                <w:sz w:val="24"/>
-                <w:szCs w:val="24"/>
-              </w:rPr>
-            </w:pPr>
-            <w:r>
-              <w:rPr>
-                <w:rFonts w:cstheme="minorHAnsi"/>
+            <w:tcBorders/>
+            <w:shd w:fill="auto" w:val="clear"/>
+          </w:tcPr>
+          <w:p>
+            <w:pPr>
+              <w:pStyle w:val="Normal"/>
+              <w:spacing w:lineRule="auto" w:line="240" w:before="0" w:after="0"/>
+              <w:rPr>
+                <w:rFonts w:cs="Calibri" w:cstheme="minorHAnsi"/>
+                <w:sz w:val="24"/>
+                <w:szCs w:val="24"/>
+              </w:rPr>
+            </w:pPr>
+            <w:r>
+              <w:rPr>
+                <w:rFonts w:cs="Calibri" w:cstheme="minorHAnsi"/>
                 <w:sz w:val="24"/>
                 <w:szCs w:val="24"/>
               </w:rPr>
@@ -541,18 +703,22 @@
         <w:tc>
           <w:tcPr>
             <w:tcW w:w="5560" w:type="dxa"/>
-          </w:tcPr>
-          <w:p>
-            <w:pPr>
-              <w:rPr>
-                <w:rFonts w:cstheme="minorHAnsi"/>
-                <w:sz w:val="24"/>
-                <w:szCs w:val="24"/>
-              </w:rPr>
-            </w:pPr>
-            <w:r>
-              <w:rPr>
-                <w:rFonts w:cstheme="minorHAnsi"/>
+            <w:tcBorders/>
+            <w:shd w:fill="auto" w:val="clear"/>
+          </w:tcPr>
+          <w:p>
+            <w:pPr>
+              <w:pStyle w:val="Normal"/>
+              <w:spacing w:lineRule="auto" w:line="240" w:before="0" w:after="0"/>
+              <w:rPr>
+                <w:rFonts w:cs="Calibri" w:cstheme="minorHAnsi"/>
+                <w:sz w:val="24"/>
+                <w:szCs w:val="24"/>
+              </w:rPr>
+            </w:pPr>
+            <w:r>
+              <w:rPr>
+                <w:rFonts w:cs="Calibri" w:cstheme="minorHAnsi"/>
                 <w:sz w:val="24"/>
                 <w:szCs w:val="24"/>
               </w:rPr>
@@ -562,7 +728,7 @@
             <w:bookmarkEnd w:id="0"/>
             <w:r>
               <w:rPr>
-                <w:rFonts w:cstheme="minorHAnsi"/>
+                <w:rFonts w:cs="Calibri" w:cstheme="minorHAnsi"/>
                 <w:sz w:val="24"/>
                 <w:szCs w:val="24"/>
               </w:rPr>
@@ -573,34 +739,50 @@
         <w:tc>
           <w:tcPr>
             <w:tcW w:w="2982" w:type="dxa"/>
-          </w:tcPr>
-          <w:p>
-            <w:pPr>
-              <w:rPr>
-                <w:rFonts w:cstheme="minorHAnsi"/>
-                <w:sz w:val="24"/>
-                <w:szCs w:val="24"/>
-              </w:rPr>
-            </w:pPr>
+            <w:tcBorders/>
+            <w:shd w:fill="auto" w:val="clear"/>
+          </w:tcPr>
+          <w:p>
+            <w:pPr>
+              <w:pStyle w:val="Normal"/>
+              <w:spacing w:lineRule="auto" w:line="240" w:before="0" w:after="0"/>
+              <w:rPr>
+                <w:rFonts w:cs="Calibri" w:cstheme="minorHAnsi"/>
+                <w:sz w:val="24"/>
+                <w:szCs w:val="24"/>
+              </w:rPr>
+            </w:pPr>
+            <w:r>
+              <w:rPr>
+                <w:rFonts w:cs="Calibri" w:cstheme="minorHAnsi"/>
+                <w:sz w:val="24"/>
+                <w:szCs w:val="24"/>
+              </w:rPr>
+            </w:r>
           </w:p>
         </w:tc>
       </w:tr>
       <w:tr>
+        <w:trPr/>
         <w:tc>
           <w:tcPr>
             <w:tcW w:w="520" w:type="dxa"/>
-          </w:tcPr>
-          <w:p>
-            <w:pPr>
-              <w:rPr>
-                <w:rFonts w:cstheme="minorHAnsi"/>
-                <w:sz w:val="24"/>
-                <w:szCs w:val="24"/>
-              </w:rPr>
-            </w:pPr>
-            <w:r>
-              <w:rPr>
-                <w:rFonts w:cstheme="minorHAnsi"/>
+            <w:tcBorders/>
+            <w:shd w:fill="auto" w:val="clear"/>
+          </w:tcPr>
+          <w:p>
+            <w:pPr>
+              <w:pStyle w:val="Normal"/>
+              <w:spacing w:lineRule="auto" w:line="240" w:before="0" w:after="0"/>
+              <w:rPr>
+                <w:rFonts w:cs="Calibri" w:cstheme="minorHAnsi"/>
+                <w:sz w:val="24"/>
+                <w:szCs w:val="24"/>
+              </w:rPr>
+            </w:pPr>
+            <w:r>
+              <w:rPr>
+                <w:rFonts w:cs="Calibri" w:cstheme="minorHAnsi"/>
                 <w:sz w:val="24"/>
                 <w:szCs w:val="24"/>
               </w:rPr>
@@ -611,88 +793,76 @@
         <w:tc>
           <w:tcPr>
             <w:tcW w:w="5560" w:type="dxa"/>
-          </w:tcPr>
-          <w:p>
-            <w:pPr>
-              <w:rPr>
-                <w:rFonts w:cstheme="minorHAnsi"/>
-                <w:sz w:val="24"/>
-                <w:szCs w:val="24"/>
-              </w:rPr>
-            </w:pPr>
-            <w:r>
-              <w:rPr>
-                <w:rFonts w:cstheme="minorHAnsi"/>
-                <w:sz w:val="24"/>
-                <w:szCs w:val="24"/>
-              </w:rPr>
-              <w:t>Provide an option to remove a word</w:t>
-            </w:r>
-            <w:r>
-              <w:rPr>
-                <w:rFonts w:cstheme="minorHAnsi"/>
-                <w:sz w:val="24"/>
-                <w:szCs w:val="24"/>
-              </w:rPr>
-              <w:t xml:space="preserve"> </w:t>
-            </w:r>
-            <w:r>
-              <w:rPr>
-                <w:rFonts w:cstheme="minorHAnsi"/>
-                <w:sz w:val="24"/>
-                <w:szCs w:val="24"/>
-              </w:rPr>
-              <w:t>or phrase</w:t>
-            </w:r>
-            <w:r>
-              <w:rPr>
-                <w:rFonts w:cstheme="minorHAnsi"/>
-                <w:sz w:val="24"/>
-                <w:szCs w:val="24"/>
-              </w:rPr>
-              <w:t xml:space="preserve"> </w:t>
-            </w:r>
-            <w:r>
-              <w:rPr>
-                <w:rFonts w:cstheme="minorHAnsi"/>
-                <w:sz w:val="24"/>
-                <w:szCs w:val="24"/>
-              </w:rPr>
-              <w:t>from the dictionaries.</w:t>
+            <w:tcBorders/>
+            <w:shd w:fill="auto" w:val="clear"/>
+          </w:tcPr>
+          <w:p>
+            <w:pPr>
+              <w:pStyle w:val="Normal"/>
+              <w:spacing w:lineRule="auto" w:line="240" w:before="0" w:after="0"/>
+              <w:rPr>
+                <w:rFonts w:cs="Calibri" w:cstheme="minorHAnsi"/>
+                <w:sz w:val="24"/>
+                <w:szCs w:val="24"/>
+              </w:rPr>
+            </w:pPr>
+            <w:r>
+              <w:rPr>
+                <w:rFonts w:cs="Calibri" w:cstheme="minorHAnsi"/>
+                <w:sz w:val="24"/>
+                <w:szCs w:val="24"/>
+              </w:rPr>
+              <w:t>Provide an option to remove a word or phrase from the dictionaries.</w:t>
             </w:r>
           </w:p>
         </w:tc>
         <w:tc>
           <w:tcPr>
             <w:tcW w:w="2982" w:type="dxa"/>
-          </w:tcPr>
-          <w:p>
-            <w:pPr>
-              <w:rPr>
-                <w:rFonts w:cstheme="minorHAnsi"/>
-                <w:sz w:val="24"/>
-                <w:szCs w:val="24"/>
-              </w:rPr>
-            </w:pPr>
+            <w:tcBorders/>
+            <w:shd w:fill="auto" w:val="clear"/>
+          </w:tcPr>
+          <w:p>
+            <w:pPr>
+              <w:pStyle w:val="Normal"/>
+              <w:spacing w:lineRule="auto" w:line="240" w:before="0" w:after="0"/>
+              <w:rPr>
+                <w:rFonts w:cs="Calibri" w:cstheme="minorHAnsi"/>
+                <w:sz w:val="24"/>
+                <w:szCs w:val="24"/>
+              </w:rPr>
+            </w:pPr>
+            <w:r>
+              <w:rPr>
+                <w:rFonts w:cs="Calibri" w:cstheme="minorHAnsi"/>
+                <w:sz w:val="24"/>
+                <w:szCs w:val="24"/>
+              </w:rPr>
+            </w:r>
           </w:p>
         </w:tc>
       </w:tr>
       <w:tr>
+        <w:trPr/>
         <w:tc>
           <w:tcPr>
             <w:tcW w:w="520" w:type="dxa"/>
-          </w:tcPr>
-          <w:p>
-            <w:pPr>
-              <w:rPr>
-                <w:rFonts w:cstheme="minorHAnsi"/>
-                <w:sz w:val="24"/>
-                <w:szCs w:val="24"/>
-              </w:rPr>
-            </w:pPr>
-            <w:r>
-              <w:rPr>
-                <w:rFonts w:cstheme="minorHAnsi"/>
+            <w:tcBorders/>
+            <w:shd w:fill="auto" w:val="clear"/>
+          </w:tcPr>
+          <w:p>
+            <w:pPr>
+              <w:pStyle w:val="Normal"/>
+              <w:spacing w:lineRule="auto" w:line="240" w:before="0" w:after="0"/>
+              <w:rPr>
+                <w:rFonts w:cs="Calibri" w:cstheme="minorHAnsi"/>
+                <w:sz w:val="24"/>
+                <w:szCs w:val="24"/>
+              </w:rPr>
+            </w:pPr>
+            <w:r>
+              <w:rPr>
+                <w:rFonts w:cs="Calibri" w:cstheme="minorHAnsi"/>
                 <w:sz w:val="24"/>
                 <w:szCs w:val="24"/>
               </w:rPr>
@@ -703,18 +873,22 @@
         <w:tc>
           <w:tcPr>
             <w:tcW w:w="5560" w:type="dxa"/>
-          </w:tcPr>
-          <w:p>
-            <w:pPr>
-              <w:rPr>
-                <w:rFonts w:cstheme="minorHAnsi"/>
-                <w:sz w:val="24"/>
-                <w:szCs w:val="24"/>
-              </w:rPr>
-            </w:pPr>
-            <w:r>
-              <w:rPr>
-                <w:rFonts w:cstheme="minorHAnsi"/>
+            <w:tcBorders/>
+            <w:shd w:fill="auto" w:val="clear"/>
+          </w:tcPr>
+          <w:p>
+            <w:pPr>
+              <w:pStyle w:val="Normal"/>
+              <w:spacing w:lineRule="auto" w:line="240" w:before="0" w:after="0"/>
+              <w:rPr>
+                <w:rFonts w:cs="Calibri" w:cstheme="minorHAnsi"/>
+                <w:sz w:val="24"/>
+                <w:szCs w:val="24"/>
+              </w:rPr>
+            </w:pPr>
+            <w:r>
+              <w:rPr>
+                <w:rFonts w:cs="Calibri" w:cstheme="minorHAnsi"/>
                 <w:sz w:val="24"/>
                 <w:szCs w:val="24"/>
               </w:rPr>
@@ -725,18 +899,22 @@
         <w:tc>
           <w:tcPr>
             <w:tcW w:w="2982" w:type="dxa"/>
-          </w:tcPr>
-          <w:p>
-            <w:pPr>
-              <w:rPr>
-                <w:rFonts w:cstheme="minorHAnsi"/>
-                <w:sz w:val="24"/>
-                <w:szCs w:val="24"/>
-              </w:rPr>
-            </w:pPr>
-            <w:r>
-              <w:rPr>
-                <w:rFonts w:cstheme="minorHAnsi"/>
+            <w:tcBorders/>
+            <w:shd w:fill="auto" w:val="clear"/>
+          </w:tcPr>
+          <w:p>
+            <w:pPr>
+              <w:pStyle w:val="Normal"/>
+              <w:spacing w:lineRule="auto" w:line="240" w:before="0" w:after="0"/>
+              <w:rPr>
+                <w:rFonts w:cs="Calibri" w:cstheme="minorHAnsi"/>
+                <w:sz w:val="24"/>
+                <w:szCs w:val="24"/>
+              </w:rPr>
+            </w:pPr>
+            <w:r>
+              <w:rPr>
+                <w:rFonts w:cs="Calibri" w:cstheme="minorHAnsi"/>
                 <w:sz w:val="24"/>
                 <w:szCs w:val="24"/>
               </w:rPr>
@@ -746,21 +924,26 @@
         </w:tc>
       </w:tr>
       <w:tr>
+        <w:trPr/>
         <w:tc>
           <w:tcPr>
             <w:tcW w:w="520" w:type="dxa"/>
-          </w:tcPr>
-          <w:p>
-            <w:pPr>
-              <w:rPr>
-                <w:rFonts w:cstheme="minorHAnsi"/>
-                <w:sz w:val="24"/>
-                <w:szCs w:val="24"/>
-              </w:rPr>
-            </w:pPr>
-            <w:r>
-              <w:rPr>
-                <w:rFonts w:cstheme="minorHAnsi"/>
+            <w:tcBorders/>
+            <w:shd w:fill="auto" w:val="clear"/>
+          </w:tcPr>
+          <w:p>
+            <w:pPr>
+              <w:pStyle w:val="Normal"/>
+              <w:spacing w:lineRule="auto" w:line="240" w:before="0" w:after="0"/>
+              <w:rPr>
+                <w:rFonts w:cs="Calibri" w:cstheme="minorHAnsi"/>
+                <w:sz w:val="24"/>
+                <w:szCs w:val="24"/>
+              </w:rPr>
+            </w:pPr>
+            <w:r>
+              <w:rPr>
+                <w:rFonts w:cs="Calibri" w:cstheme="minorHAnsi"/>
                 <w:sz w:val="24"/>
                 <w:szCs w:val="24"/>
               </w:rPr>
@@ -771,64 +954,76 @@
         <w:tc>
           <w:tcPr>
             <w:tcW w:w="5560" w:type="dxa"/>
-          </w:tcPr>
-          <w:p>
-            <w:pPr>
-              <w:rPr>
-                <w:rFonts w:cstheme="minorHAnsi"/>
-                <w:sz w:val="24"/>
-                <w:szCs w:val="24"/>
-              </w:rPr>
-            </w:pPr>
-            <w:r>
-              <w:rPr>
-                <w:rFonts w:cstheme="minorHAnsi"/>
-                <w:sz w:val="24"/>
-                <w:szCs w:val="24"/>
-              </w:rPr>
-              <w:t>Make a jar file</w:t>
-            </w:r>
-            <w:r>
-              <w:rPr>
-                <w:rFonts w:cstheme="minorHAnsi"/>
-                <w:sz w:val="24"/>
-                <w:szCs w:val="24"/>
-              </w:rPr>
-              <w:t xml:space="preserve"> + JavaDoc</w:t>
+            <w:tcBorders/>
+            <w:shd w:fill="auto" w:val="clear"/>
+          </w:tcPr>
+          <w:p>
+            <w:pPr>
+              <w:pStyle w:val="Normal"/>
+              <w:spacing w:lineRule="auto" w:line="240" w:before="0" w:after="0"/>
+              <w:rPr>
+                <w:rFonts w:cs="Calibri" w:cstheme="minorHAnsi"/>
+                <w:sz w:val="24"/>
+                <w:szCs w:val="24"/>
+              </w:rPr>
+            </w:pPr>
+            <w:r>
+              <w:rPr>
+                <w:rFonts w:cs="Calibri" w:cstheme="minorHAnsi"/>
+                <w:sz w:val="24"/>
+                <w:szCs w:val="24"/>
+              </w:rPr>
+              <w:t>Make a jar file + JavaDoc</w:t>
             </w:r>
           </w:p>
         </w:tc>
         <w:tc>
           <w:tcPr>
             <w:tcW w:w="2982" w:type="dxa"/>
-          </w:tcPr>
-          <w:p>
-            <w:pPr>
-              <w:rPr>
-                <w:rFonts w:cstheme="minorHAnsi"/>
-                <w:sz w:val="24"/>
-                <w:szCs w:val="24"/>
-              </w:rPr>
-            </w:pPr>
+            <w:tcBorders/>
+            <w:shd w:fill="auto" w:val="clear"/>
+          </w:tcPr>
+          <w:p>
+            <w:pPr>
+              <w:pStyle w:val="Normal"/>
+              <w:spacing w:lineRule="auto" w:line="240" w:before="0" w:after="0"/>
+              <w:rPr>
+                <w:rFonts w:cs="Calibri" w:cstheme="minorHAnsi"/>
+                <w:sz w:val="24"/>
+                <w:szCs w:val="24"/>
+              </w:rPr>
+            </w:pPr>
+            <w:r>
+              <w:rPr>
+                <w:rFonts w:cs="Calibri" w:cstheme="minorHAnsi"/>
+                <w:sz w:val="24"/>
+                <w:szCs w:val="24"/>
+              </w:rPr>
+            </w:r>
           </w:p>
         </w:tc>
       </w:tr>
       <w:tr>
+        <w:trPr/>
         <w:tc>
           <w:tcPr>
             <w:tcW w:w="520" w:type="dxa"/>
-          </w:tcPr>
-          <w:p>
-            <w:pPr>
-              <w:rPr>
-                <w:rFonts w:cstheme="minorHAnsi"/>
-                <w:sz w:val="24"/>
-                <w:szCs w:val="24"/>
-              </w:rPr>
-            </w:pPr>
-            <w:r>
-              <w:rPr>
-                <w:rFonts w:cstheme="minorHAnsi"/>
+            <w:tcBorders/>
+            <w:shd w:fill="auto" w:val="clear"/>
+          </w:tcPr>
+          <w:p>
+            <w:pPr>
+              <w:pStyle w:val="Normal"/>
+              <w:spacing w:lineRule="auto" w:line="240" w:before="0" w:after="0"/>
+              <w:rPr>
+                <w:rFonts w:cs="Calibri" w:cstheme="minorHAnsi"/>
+                <w:sz w:val="24"/>
+                <w:szCs w:val="24"/>
+              </w:rPr>
+            </w:pPr>
+            <w:r>
+              <w:rPr>
+                <w:rFonts w:cs="Calibri" w:cstheme="minorHAnsi"/>
                 <w:sz w:val="24"/>
                 <w:szCs w:val="24"/>
               </w:rPr>
@@ -839,18 +1034,22 @@
         <w:tc>
           <w:tcPr>
             <w:tcW w:w="5560" w:type="dxa"/>
-          </w:tcPr>
-          <w:p>
-            <w:pPr>
-              <w:rPr>
-                <w:rFonts w:cstheme="minorHAnsi"/>
-                <w:sz w:val="24"/>
-                <w:szCs w:val="24"/>
-              </w:rPr>
-            </w:pPr>
-            <w:r>
-              <w:rPr>
-                <w:rFonts w:cstheme="minorHAnsi"/>
+            <w:tcBorders/>
+            <w:shd w:fill="auto" w:val="clear"/>
+          </w:tcPr>
+          <w:p>
+            <w:pPr>
+              <w:pStyle w:val="Normal"/>
+              <w:spacing w:lineRule="auto" w:line="240" w:before="0" w:after="0"/>
+              <w:rPr>
+                <w:rFonts w:cs="Calibri" w:cstheme="minorHAnsi"/>
+                <w:sz w:val="24"/>
+                <w:szCs w:val="24"/>
+              </w:rPr>
+            </w:pPr>
+            <w:r>
+              <w:rPr>
+                <w:rFonts w:cs="Calibri" w:cstheme="minorHAnsi"/>
                 <w:sz w:val="24"/>
                 <w:szCs w:val="24"/>
               </w:rPr>
@@ -861,37 +1060,52 @@
         <w:tc>
           <w:tcPr>
             <w:tcW w:w="2982" w:type="dxa"/>
-          </w:tcPr>
-          <w:p>
-            <w:pPr>
-              <w:rPr>
-                <w:rFonts w:cstheme="minorHAnsi"/>
-                <w:sz w:val="24"/>
-                <w:szCs w:val="24"/>
-              </w:rPr>
-            </w:pPr>
+            <w:tcBorders/>
+            <w:shd w:fill="auto" w:val="clear"/>
+          </w:tcPr>
+          <w:p>
+            <w:pPr>
+              <w:pStyle w:val="Normal"/>
+              <w:spacing w:lineRule="auto" w:line="240" w:before="0" w:after="0"/>
+              <w:rPr>
+                <w:rFonts w:cs="Calibri" w:cstheme="minorHAnsi"/>
+                <w:sz w:val="24"/>
+                <w:szCs w:val="24"/>
+              </w:rPr>
+            </w:pPr>
+            <w:r>
+              <w:rPr>
+                <w:rFonts w:cs="Calibri" w:cstheme="minorHAnsi"/>
+                <w:sz w:val="24"/>
+                <w:szCs w:val="24"/>
+              </w:rPr>
+            </w:r>
           </w:p>
         </w:tc>
       </w:tr>
       <w:tr>
         <w:trPr>
-          <w:trHeight w:val="487"/>
+          <w:trHeight w:val="487" w:hRule="atLeast"/>
         </w:trPr>
         <w:tc>
           <w:tcPr>
             <w:tcW w:w="520" w:type="dxa"/>
-          </w:tcPr>
-          <w:p>
-            <w:pPr>
-              <w:rPr>
-                <w:rFonts w:cstheme="minorHAnsi"/>
-                <w:sz w:val="24"/>
-                <w:szCs w:val="24"/>
-              </w:rPr>
-            </w:pPr>
-            <w:r>
-              <w:rPr>
-                <w:rFonts w:cstheme="minorHAnsi"/>
+            <w:tcBorders/>
+            <w:shd w:fill="auto" w:val="clear"/>
+          </w:tcPr>
+          <w:p>
+            <w:pPr>
+              <w:pStyle w:val="Normal"/>
+              <w:spacing w:lineRule="auto" w:line="240" w:before="0" w:after="0"/>
+              <w:rPr>
+                <w:rFonts w:cs="Calibri" w:cstheme="minorHAnsi"/>
+                <w:sz w:val="24"/>
+                <w:szCs w:val="24"/>
+              </w:rPr>
+            </w:pPr>
+            <w:r>
+              <w:rPr>
+                <w:rFonts w:cs="Calibri" w:cstheme="minorHAnsi"/>
                 <w:sz w:val="24"/>
                 <w:szCs w:val="24"/>
               </w:rPr>
@@ -902,18 +1116,22 @@
         <w:tc>
           <w:tcPr>
             <w:tcW w:w="5560" w:type="dxa"/>
-          </w:tcPr>
-          <w:p>
-            <w:pPr>
-              <w:rPr>
-                <w:rFonts w:cstheme="minorHAnsi"/>
-                <w:sz w:val="24"/>
-                <w:szCs w:val="24"/>
-              </w:rPr>
-            </w:pPr>
-            <w:r>
-              <w:rPr>
-                <w:rFonts w:cstheme="minorHAnsi"/>
+            <w:tcBorders/>
+            <w:shd w:fill="auto" w:val="clear"/>
+          </w:tcPr>
+          <w:p>
+            <w:pPr>
+              <w:pStyle w:val="Normal"/>
+              <w:spacing w:lineRule="auto" w:line="240" w:before="0" w:after="0"/>
+              <w:rPr>
+                <w:rFonts w:cs="Calibri" w:cstheme="minorHAnsi"/>
+                <w:sz w:val="24"/>
+                <w:szCs w:val="24"/>
+              </w:rPr>
+            </w:pPr>
+            <w:r>
+              <w:rPr>
+                <w:rFonts w:cs="Calibri" w:cstheme="minorHAnsi"/>
                 <w:sz w:val="24"/>
                 <w:szCs w:val="24"/>
               </w:rPr>
@@ -924,34 +1142,50 @@
         <w:tc>
           <w:tcPr>
             <w:tcW w:w="2982" w:type="dxa"/>
-          </w:tcPr>
-          <w:p>
-            <w:pPr>
-              <w:rPr>
-                <w:rFonts w:cstheme="minorHAnsi"/>
-                <w:sz w:val="24"/>
-                <w:szCs w:val="24"/>
-              </w:rPr>
-            </w:pPr>
+            <w:tcBorders/>
+            <w:shd w:fill="auto" w:val="clear"/>
+          </w:tcPr>
+          <w:p>
+            <w:pPr>
+              <w:pStyle w:val="Normal"/>
+              <w:spacing w:lineRule="auto" w:line="240" w:before="0" w:after="0"/>
+              <w:rPr>
+                <w:rFonts w:cs="Calibri" w:cstheme="minorHAnsi"/>
+                <w:sz w:val="24"/>
+                <w:szCs w:val="24"/>
+              </w:rPr>
+            </w:pPr>
+            <w:r>
+              <w:rPr>
+                <w:rFonts w:cs="Calibri" w:cstheme="minorHAnsi"/>
+                <w:sz w:val="24"/>
+                <w:szCs w:val="24"/>
+              </w:rPr>
+            </w:r>
           </w:p>
         </w:tc>
       </w:tr>
       <w:tr>
+        <w:trPr/>
         <w:tc>
           <w:tcPr>
             <w:tcW w:w="520" w:type="dxa"/>
-          </w:tcPr>
-          <w:p>
-            <w:pPr>
-              <w:rPr>
-                <w:rFonts w:cstheme="minorHAnsi"/>
-                <w:sz w:val="24"/>
-                <w:szCs w:val="24"/>
-              </w:rPr>
-            </w:pPr>
-            <w:r>
-              <w:rPr>
-                <w:rFonts w:cstheme="minorHAnsi"/>
+            <w:tcBorders/>
+            <w:shd w:fill="auto" w:val="clear"/>
+          </w:tcPr>
+          <w:p>
+            <w:pPr>
+              <w:pStyle w:val="Normal"/>
+              <w:spacing w:lineRule="auto" w:line="240" w:before="0" w:after="0"/>
+              <w:rPr>
+                <w:rFonts w:cs="Calibri" w:cstheme="minorHAnsi"/>
+                <w:sz w:val="24"/>
+                <w:szCs w:val="24"/>
+              </w:rPr>
+            </w:pPr>
+            <w:r>
+              <w:rPr>
+                <w:rFonts w:cs="Calibri" w:cstheme="minorHAnsi"/>
                 <w:sz w:val="24"/>
                 <w:szCs w:val="24"/>
               </w:rPr>
@@ -962,18 +1196,22 @@
         <w:tc>
           <w:tcPr>
             <w:tcW w:w="5560" w:type="dxa"/>
-          </w:tcPr>
-          <w:p>
-            <w:pPr>
-              <w:rPr>
-                <w:rFonts w:cstheme="minorHAnsi"/>
-                <w:sz w:val="24"/>
-                <w:szCs w:val="24"/>
-              </w:rPr>
-            </w:pPr>
-            <w:r>
-              <w:rPr>
-                <w:rFonts w:cstheme="minorHAnsi"/>
+            <w:tcBorders/>
+            <w:shd w:fill="auto" w:val="clear"/>
+          </w:tcPr>
+          <w:p>
+            <w:pPr>
+              <w:pStyle w:val="Normal"/>
+              <w:spacing w:lineRule="auto" w:line="240" w:before="0" w:after="0"/>
+              <w:rPr>
+                <w:rFonts w:cs="Calibri" w:cstheme="minorHAnsi"/>
+                <w:sz w:val="24"/>
+                <w:szCs w:val="24"/>
+              </w:rPr>
+            </w:pPr>
+            <w:r>
+              <w:rPr>
+                <w:rFonts w:cs="Calibri" w:cstheme="minorHAnsi"/>
                 <w:sz w:val="24"/>
                 <w:szCs w:val="24"/>
               </w:rPr>
@@ -984,48 +1222,75 @@
         <w:tc>
           <w:tcPr>
             <w:tcW w:w="2982" w:type="dxa"/>
-          </w:tcPr>
-          <w:p>
-            <w:pPr>
-              <w:rPr>
-                <w:rFonts w:cstheme="minorHAnsi"/>
-                <w:sz w:val="24"/>
-                <w:szCs w:val="24"/>
-              </w:rPr>
-            </w:pPr>
+            <w:tcBorders/>
+            <w:shd w:fill="auto" w:val="clear"/>
+          </w:tcPr>
+          <w:p>
+            <w:pPr>
+              <w:pStyle w:val="Normal"/>
+              <w:spacing w:lineRule="auto" w:line="240" w:before="0" w:after="0"/>
+              <w:rPr>
+                <w:rFonts w:cs="Calibri" w:cstheme="minorHAnsi"/>
+                <w:sz w:val="24"/>
+                <w:szCs w:val="24"/>
+              </w:rPr>
+            </w:pPr>
+            <w:r>
+              <w:rPr>
+                <w:rFonts w:cs="Calibri" w:cstheme="minorHAnsi"/>
+                <w:sz w:val="24"/>
+                <w:szCs w:val="24"/>
+              </w:rPr>
+            </w:r>
           </w:p>
         </w:tc>
       </w:tr>
       <w:tr>
+        <w:trPr/>
         <w:tc>
           <w:tcPr>
             <w:tcW w:w="520" w:type="dxa"/>
-          </w:tcPr>
-          <w:p>
-            <w:pPr>
-              <w:rPr>
-                <w:rFonts w:cstheme="minorHAnsi"/>
-                <w:sz w:val="24"/>
-                <w:szCs w:val="24"/>
-              </w:rPr>
-            </w:pPr>
+            <w:tcBorders/>
+            <w:shd w:fill="auto" w:val="clear"/>
+          </w:tcPr>
+          <w:p>
+            <w:pPr>
+              <w:pStyle w:val="Normal"/>
+              <w:spacing w:lineRule="auto" w:line="240" w:before="0" w:after="0"/>
+              <w:rPr>
+                <w:rFonts w:cs="Calibri" w:cstheme="minorHAnsi"/>
+                <w:sz w:val="24"/>
+                <w:szCs w:val="24"/>
+              </w:rPr>
+            </w:pPr>
+            <w:r>
+              <w:rPr>
+                <w:rFonts w:cs="Calibri" w:cstheme="minorHAnsi"/>
+                <w:sz w:val="24"/>
+                <w:szCs w:val="24"/>
+              </w:rPr>
+            </w:r>
           </w:p>
         </w:tc>
         <w:tc>
           <w:tcPr>
             <w:tcW w:w="5560" w:type="dxa"/>
-          </w:tcPr>
-          <w:p>
-            <w:pPr>
-              <w:rPr>
-                <w:rFonts w:cstheme="minorHAnsi"/>
-                <w:sz w:val="24"/>
-                <w:szCs w:val="24"/>
-              </w:rPr>
-            </w:pPr>
-            <w:r>
-              <w:rPr>
-                <w:rFonts w:cstheme="minorHAnsi"/>
+            <w:tcBorders/>
+            <w:shd w:fill="auto" w:val="clear"/>
+          </w:tcPr>
+          <w:p>
+            <w:pPr>
+              <w:pStyle w:val="Normal"/>
+              <w:spacing w:lineRule="auto" w:line="240" w:before="0" w:after="0"/>
+              <w:rPr>
+                <w:rFonts w:cs="Calibri" w:cstheme="minorHAnsi"/>
+                <w:sz w:val="24"/>
+                <w:szCs w:val="24"/>
+              </w:rPr>
+            </w:pPr>
+            <w:r>
+              <w:rPr>
+                <w:rFonts w:cs="Calibri" w:cstheme="minorHAnsi"/>
                 <w:sz w:val="24"/>
                 <w:szCs w:val="24"/>
               </w:rPr>
@@ -1036,48 +1301,75 @@
         <w:tc>
           <w:tcPr>
             <w:tcW w:w="2982" w:type="dxa"/>
-          </w:tcPr>
-          <w:p>
-            <w:pPr>
-              <w:rPr>
-                <w:rFonts w:cstheme="minorHAnsi"/>
-                <w:sz w:val="24"/>
-                <w:szCs w:val="24"/>
-              </w:rPr>
-            </w:pPr>
+            <w:tcBorders/>
+            <w:shd w:fill="auto" w:val="clear"/>
+          </w:tcPr>
+          <w:p>
+            <w:pPr>
+              <w:pStyle w:val="Normal"/>
+              <w:spacing w:lineRule="auto" w:line="240" w:before="0" w:after="0"/>
+              <w:rPr>
+                <w:rFonts w:cs="Calibri" w:cstheme="minorHAnsi"/>
+                <w:sz w:val="24"/>
+                <w:szCs w:val="24"/>
+              </w:rPr>
+            </w:pPr>
+            <w:r>
+              <w:rPr>
+                <w:rFonts w:cs="Calibri" w:cstheme="minorHAnsi"/>
+                <w:sz w:val="24"/>
+                <w:szCs w:val="24"/>
+              </w:rPr>
+            </w:r>
           </w:p>
         </w:tc>
       </w:tr>
       <w:tr>
+        <w:trPr/>
         <w:tc>
           <w:tcPr>
             <w:tcW w:w="520" w:type="dxa"/>
-          </w:tcPr>
-          <w:p>
-            <w:pPr>
-              <w:rPr>
-                <w:rFonts w:cstheme="minorHAnsi"/>
-                <w:sz w:val="24"/>
-                <w:szCs w:val="24"/>
-              </w:rPr>
-            </w:pPr>
+            <w:tcBorders/>
+            <w:shd w:fill="auto" w:val="clear"/>
+          </w:tcPr>
+          <w:p>
+            <w:pPr>
+              <w:pStyle w:val="Normal"/>
+              <w:spacing w:lineRule="auto" w:line="240" w:before="0" w:after="0"/>
+              <w:rPr>
+                <w:rFonts w:cs="Calibri" w:cstheme="minorHAnsi"/>
+                <w:sz w:val="24"/>
+                <w:szCs w:val="24"/>
+              </w:rPr>
+            </w:pPr>
+            <w:r>
+              <w:rPr>
+                <w:rFonts w:cs="Calibri" w:cstheme="minorHAnsi"/>
+                <w:sz w:val="24"/>
+                <w:szCs w:val="24"/>
+              </w:rPr>
+            </w:r>
           </w:p>
         </w:tc>
         <w:tc>
           <w:tcPr>
             <w:tcW w:w="5560" w:type="dxa"/>
-          </w:tcPr>
-          <w:p>
-            <w:pPr>
-              <w:rPr>
-                <w:rFonts w:cstheme="minorHAnsi"/>
-                <w:sz w:val="24"/>
-                <w:szCs w:val="24"/>
-              </w:rPr>
-            </w:pPr>
-            <w:r>
-              <w:rPr>
-                <w:rFonts w:cstheme="minorHAnsi"/>
+            <w:tcBorders/>
+            <w:shd w:fill="auto" w:val="clear"/>
+          </w:tcPr>
+          <w:p>
+            <w:pPr>
+              <w:pStyle w:val="Normal"/>
+              <w:spacing w:lineRule="auto" w:line="240" w:before="0" w:after="0"/>
+              <w:rPr>
+                <w:rFonts w:cs="Calibri" w:cstheme="minorHAnsi"/>
+                <w:sz w:val="24"/>
+                <w:szCs w:val="24"/>
+              </w:rPr>
+            </w:pPr>
+            <w:r>
+              <w:rPr>
+                <w:rFonts w:cs="Calibri" w:cstheme="minorHAnsi"/>
                 <w:sz w:val="24"/>
                 <w:szCs w:val="24"/>
               </w:rPr>
@@ -1088,48 +1380,75 @@
         <w:tc>
           <w:tcPr>
             <w:tcW w:w="2982" w:type="dxa"/>
-          </w:tcPr>
-          <w:p>
-            <w:pPr>
-              <w:rPr>
-                <w:rFonts w:cstheme="minorHAnsi"/>
-                <w:sz w:val="24"/>
-                <w:szCs w:val="24"/>
-              </w:rPr>
-            </w:pPr>
+            <w:tcBorders/>
+            <w:shd w:fill="auto" w:val="clear"/>
+          </w:tcPr>
+          <w:p>
+            <w:pPr>
+              <w:pStyle w:val="Normal"/>
+              <w:spacing w:lineRule="auto" w:line="240" w:before="0" w:after="0"/>
+              <w:rPr>
+                <w:rFonts w:cs="Calibri" w:cstheme="minorHAnsi"/>
+                <w:sz w:val="24"/>
+                <w:szCs w:val="24"/>
+              </w:rPr>
+            </w:pPr>
+            <w:r>
+              <w:rPr>
+                <w:rFonts w:cs="Calibri" w:cstheme="minorHAnsi"/>
+                <w:sz w:val="24"/>
+                <w:szCs w:val="24"/>
+              </w:rPr>
+            </w:r>
           </w:p>
         </w:tc>
       </w:tr>
       <w:tr>
+        <w:trPr/>
         <w:tc>
           <w:tcPr>
             <w:tcW w:w="520" w:type="dxa"/>
-          </w:tcPr>
-          <w:p>
-            <w:pPr>
-              <w:rPr>
-                <w:rFonts w:cstheme="minorHAnsi"/>
-                <w:sz w:val="24"/>
-                <w:szCs w:val="24"/>
-              </w:rPr>
-            </w:pPr>
+            <w:tcBorders/>
+            <w:shd w:fill="auto" w:val="clear"/>
+          </w:tcPr>
+          <w:p>
+            <w:pPr>
+              <w:pStyle w:val="Normal"/>
+              <w:spacing w:lineRule="auto" w:line="240" w:before="0" w:after="0"/>
+              <w:rPr>
+                <w:rFonts w:cs="Calibri" w:cstheme="minorHAnsi"/>
+                <w:sz w:val="24"/>
+                <w:szCs w:val="24"/>
+              </w:rPr>
+            </w:pPr>
+            <w:r>
+              <w:rPr>
+                <w:rFonts w:cs="Calibri" w:cstheme="minorHAnsi"/>
+                <w:sz w:val="24"/>
+                <w:szCs w:val="24"/>
+              </w:rPr>
+            </w:r>
           </w:p>
         </w:tc>
         <w:tc>
           <w:tcPr>
             <w:tcW w:w="5560" w:type="dxa"/>
-          </w:tcPr>
-          <w:p>
-            <w:pPr>
-              <w:rPr>
-                <w:rFonts w:cstheme="minorHAnsi"/>
-                <w:sz w:val="24"/>
-                <w:szCs w:val="24"/>
-              </w:rPr>
-            </w:pPr>
-            <w:r>
-              <w:rPr>
-                <w:rFonts w:cstheme="minorHAnsi"/>
+            <w:tcBorders/>
+            <w:shd w:fill="auto" w:val="clear"/>
+          </w:tcPr>
+          <w:p>
+            <w:pPr>
+              <w:pStyle w:val="Normal"/>
+              <w:spacing w:lineRule="auto" w:line="240" w:before="0" w:after="0"/>
+              <w:rPr>
+                <w:rFonts w:cs="Calibri" w:cstheme="minorHAnsi"/>
+                <w:sz w:val="24"/>
+                <w:szCs w:val="24"/>
+              </w:rPr>
+            </w:pPr>
+            <w:r>
+              <w:rPr>
+                <w:rFonts w:cs="Calibri" w:cstheme="minorHAnsi"/>
                 <w:sz w:val="24"/>
                 <w:szCs w:val="24"/>
               </w:rPr>
@@ -1140,163 +1459,288 @@
         <w:tc>
           <w:tcPr>
             <w:tcW w:w="2982" w:type="dxa"/>
-          </w:tcPr>
-          <w:p>
-            <w:pPr>
-              <w:rPr>
-                <w:rFonts w:cstheme="minorHAnsi"/>
-                <w:sz w:val="24"/>
-                <w:szCs w:val="24"/>
-              </w:rPr>
-            </w:pPr>
+            <w:tcBorders/>
+            <w:shd w:fill="auto" w:val="clear"/>
+          </w:tcPr>
+          <w:p>
+            <w:pPr>
+              <w:pStyle w:val="Normal"/>
+              <w:spacing w:lineRule="auto" w:line="240" w:before="0" w:after="0"/>
+              <w:rPr>
+                <w:rFonts w:cs="Calibri" w:cstheme="minorHAnsi"/>
+                <w:sz w:val="24"/>
+                <w:szCs w:val="24"/>
+              </w:rPr>
+            </w:pPr>
+            <w:r>
+              <w:rPr>
+                <w:rFonts w:cs="Calibri" w:cstheme="minorHAnsi"/>
+                <w:sz w:val="24"/>
+                <w:szCs w:val="24"/>
+              </w:rPr>
+            </w:r>
           </w:p>
         </w:tc>
       </w:tr>
     </w:tbl>
-    <w:p/>
+    <w:p>
+      <w:pPr>
+        <w:pStyle w:val="Normal"/>
+        <w:rPr/>
+      </w:pPr>
+      <w:r>
+        <w:rPr/>
+      </w:r>
+    </w:p>
     <w:p>
       <w:pPr>
         <w:pStyle w:val="Heading1"/>
+        <w:rPr/>
       </w:pPr>
       <w:r>
+        <w:rPr/>
         <w:t>Class Design</w:t>
       </w:r>
     </w:p>
     <w:p>
       <w:pPr>
         <w:pStyle w:val="Heading2"/>
+        <w:rPr/>
       </w:pPr>
       <w:r>
+        <w:rPr/>
         <w:t>Processor</w:t>
       </w:r>
     </w:p>
     <w:p>
+      <w:pPr>
+        <w:pStyle w:val="Normal"/>
+        <w:rPr/>
+      </w:pPr>
       <w:r>
-        <w:t xml:space="preserve">Handles all </w:t>
-      </w:r>
-      <w:r>
-        <w:t>input and returns the result.</w:t>
+        <w:rPr/>
+        <w:t>Handles all input and returns the result.</w:t>
       </w:r>
     </w:p>
-    <w:p/>
     <w:p>
+      <w:pPr>
+        <w:pStyle w:val="Normal"/>
+        <w:rPr/>
+      </w:pPr>
       <w:r>
+        <w:rPr/>
+      </w:r>
+    </w:p>
+    <w:p>
+      <w:pPr>
+        <w:pStyle w:val="Normal"/>
+        <w:rPr/>
+      </w:pPr>
+      <w:r>
+        <w:rPr/>
         <w:t>Notes</w:t>
       </w:r>
     </w:p>
     <w:p>
+      <w:pPr>
+        <w:pStyle w:val="Normal"/>
+        <w:rPr/>
+      </w:pPr>
       <w:r>
+        <w:rPr/>
         <w:t>Where to catch and handle exceptions?</w:t>
       </w:r>
     </w:p>
     <w:p>
+      <w:pPr>
+        <w:pStyle w:val="Normal"/>
+        <w:rPr/>
+      </w:pPr>
       <w:r>
+        <w:rPr/>
         <w:t>Do we need the MenuChoice class?</w:t>
       </w:r>
     </w:p>
     <w:p>
       <w:pPr>
         <w:pStyle w:val="Heading1"/>
+        <w:rPr/>
       </w:pPr>
       <w:r>
-        <w:lastRenderedPageBreak/>
+        <w:rPr/>
         <w:t>Tasks</w:t>
       </w:r>
     </w:p>
     <w:p>
+      <w:pPr>
+        <w:pStyle w:val="Normal"/>
+        <w:rPr/>
+      </w:pPr>
       <w:r>
+        <w:rPr/>
         <w:t>Create a menu</w:t>
       </w:r>
     </w:p>
-    <w:p/>
+    <w:p>
+      <w:pPr>
+        <w:pStyle w:val="Normal"/>
+        <w:rPr/>
+      </w:pPr>
+      <w:r>
+        <w:rPr/>
+      </w:r>
+    </w:p>
+    <w:p>
+      <w:pPr>
+        <w:pStyle w:val="Normal"/>
+        <w:rPr/>
+      </w:pPr>
+      <w:r>
+        <w:rPr/>
+        <w:t>Pseudocode</w:t>
+      </w:r>
+    </w:p>
+    <w:p>
+      <w:pPr>
+        <w:pStyle w:val="Normal"/>
+        <w:rPr/>
+      </w:pPr>
+      <w:r>
+        <w:rPr/>
+        <w:t xml:space="preserve">translate(word,toGerman) </w:t>
+      </w:r>
+    </w:p>
+    <w:p>
+      <w:pPr>
+        <w:pStyle w:val="Normal"/>
+        <w:rPr/>
+      </w:pPr>
+      <w:r>
+        <w:rPr/>
+        <w:tab/>
+        <w:t xml:space="preserve">if </w:t>
+      </w:r>
+    </w:p>
+    <w:p>
+      <w:pPr>
+        <w:pStyle w:val="Normal"/>
+        <w:rPr/>
+      </w:pPr>
+      <w:r>
+        <w:rPr/>
+        <w:tab/>
+        <w:tab/>
+        <w:t>word in dictionary return dictionary[“word”]</w:t>
+      </w:r>
+    </w:p>
+    <w:p>
+      <w:pPr>
+        <w:pStyle w:val="Normal"/>
+        <w:rPr/>
+      </w:pPr>
+      <w:r>
+        <w:rPr/>
+        <w:tab/>
+        <w:t xml:space="preserve">else </w:t>
+      </w:r>
+    </w:p>
+    <w:p>
+      <w:pPr>
+        <w:pStyle w:val="Normal"/>
+        <w:rPr/>
+      </w:pPr>
+      <w:r>
+        <w:rPr/>
+        <w:tab/>
+        <w:tab/>
+        <w:t>connect to online dictionary API</w:t>
+      </w:r>
+    </w:p>
+    <w:p>
+      <w:pPr>
+        <w:pStyle w:val="Normal"/>
+        <w:rPr/>
+      </w:pPr>
+      <w:r>
+        <w:rPr/>
+        <w:tab/>
+        <w:tab/>
+        <w:t>request translation of word</w:t>
+      </w:r>
+    </w:p>
+    <w:p>
+      <w:pPr>
+        <w:pStyle w:val="Normal"/>
+        <w:rPr/>
+      </w:pPr>
+      <w:r>
+        <w:rPr/>
+        <w:tab/>
+        <w:tab/>
+        <w:t>add translation to dictionary</w:t>
+      </w:r>
+    </w:p>
+    <w:p>
+      <w:pPr>
+        <w:pStyle w:val="Normal"/>
+        <w:rPr/>
+      </w:pPr>
+      <w:r>
+        <w:rPr/>
+        <w:tab/>
+        <w:tab/>
+        <w:t>return translation</w:t>
+      </w:r>
+    </w:p>
+    <w:p>
+      <w:pPr>
+        <w:pStyle w:val="Normal"/>
+        <w:spacing w:before="0" w:after="160"/>
+        <w:rPr/>
+      </w:pPr>
+      <w:r>
+        <w:rPr/>
+      </w:r>
+    </w:p>
     <w:sectPr>
+      <w:type w:val="nextPage"/>
       <w:pgSz w:w="11906" w:h="16838"/>
-      <w:pgMar w:top="1417" w:right="1417" w:bottom="1134" w:left="1417" w:header="708" w:footer="708" w:gutter="0"/>
-      <w:cols w:space="708"/>
-      <w:docGrid w:linePitch="360"/>
+      <w:pgMar w:left="1417" w:right="1417" w:header="0" w:top="1417" w:footer="0" w:bottom="1134" w:gutter="0"/>
+      <w:pgNumType w:fmt="decimal"/>
+      <w:formProt w:val="false"/>
+      <w:textDirection w:val="lrTb"/>
+      <w:docGrid w:type="default" w:linePitch="360" w:charSpace="4096"/>
     </w:sectPr>
   </w:body>
 </w:document>
 </file>
 
-<file path=word/endnotes.xml><?xml version="1.0" encoding="utf-8"?>
-<w:endnotes xmlns:wpc="http://schemas.microsoft.com/office/word/2010/wordprocessingCanvas" xmlns:cx="http://schemas.microsoft.com/office/drawing/2014/chartex" xmlns:cx1="http://schemas.microsoft.com/office/drawing/2015/9/8/chartex" xmlns:cx2="http://schemas.microsoft.com/office/drawing/2015/10/21/chartex" xmlns:cx3="http://schemas.microsoft.com/office/drawing/2016/5/9/chartex" xmlns:cx4="http://schemas.microsoft.com/office/drawing/2016/5/10/chartex" xmlns:cx5="http://schemas.microsoft.com/office/drawing/2016/5/11/chartex" xmlns:cx6="http://schemas.microsoft.com/office/drawing/2016/5/12/chartex" xmlns:cx7="http://schemas.microsoft.com/office/drawing/2016/5/13/chartex" xmlns:cx8="http://schemas.microsoft.com/office/drawing/2016/5/14/chartex" xmlns:mc="http://schemas.openxmlformats.org/markup-compatibility/2006" xmlns:aink="http://schemas.microsoft.com/office/drawing/2016/ink" xmlns:am3d="http://schemas.microsoft.com/office/drawing/2017/model3d" xmlns:o="urn:schemas-microsoft-com:office:office" xmlns:r="http://schemas.openxmlformats.org/officeDocument/2006/relationships" xmlns:m="http://schemas.openxmlformats.org/officeDocument/2006/math" xmlns:v="urn:schemas-microsoft-com:vml" xmlns:wp14="http://schemas.microsoft.com/office/word/2010/wordprocessingDrawing" xmlns:wp="http://schemas.openxmlformats.org/drawingml/2006/wordprocessingDrawing" xmlns:w10="urn:schemas-microsoft-com:office:word" xmlns:w="http://schemas.openxmlformats.org/wordprocessingml/2006/main" xmlns:w14="http://schemas.microsoft.com/office/word/2010/wordml" xmlns:w15="http://schemas.microsoft.com/office/word/2012/wordml" xmlns:w16cid="http://schemas.microsoft.com/office/word/2016/wordml/cid" xmlns:w16se="http://schemas.microsoft.com/office/word/2015/wordml/symex" xmlns:wpg="http://schemas.microsoft.com/office/word/2010/wordprocessingGroup" xmlns:wpi="http://schemas.microsoft.com/office/word/2010/wordprocessingInk" xmlns:wne="http://schemas.microsoft.com/office/word/2006/wordml" xmlns:wps="http://schemas.microsoft.com/office/word/2010/wordprocessingShape" mc:Ignorable="w14 w15 w16se w16cid wp14">
-  <w:endnote w:type="separator" w:id="-1">
-    <w:p>
-      <w:pPr>
-        <w:spacing w:after="0" w:line="240" w:lineRule="auto"/>
-      </w:pPr>
-      <w:r>
-        <w:separator/>
-      </w:r>
-    </w:p>
-  </w:endnote>
-  <w:endnote w:type="continuationSeparator" w:id="0">
-    <w:p>
-      <w:pPr>
-        <w:spacing w:after="0" w:line="240" w:lineRule="auto"/>
-      </w:pPr>
-      <w:r>
-        <w:continuationSeparator/>
-      </w:r>
-    </w:p>
-  </w:endnote>
-</w:endnotes>
-</file>
-
-<file path=word/footnotes.xml><?xml version="1.0" encoding="utf-8"?>
-<w:footnotes xmlns:wpc="http://schemas.microsoft.com/office/word/2010/wordprocessingCanvas" xmlns:cx="http://schemas.microsoft.com/office/drawing/2014/chartex" xmlns:cx1="http://schemas.microsoft.com/office/drawing/2015/9/8/chartex" xmlns:cx2="http://schemas.microsoft.com/office/drawing/2015/10/21/chartex" xmlns:cx3="http://schemas.microsoft.com/office/drawing/2016/5/9/chartex" xmlns:cx4="http://schemas.microsoft.com/office/drawing/2016/5/10/chartex" xmlns:cx5="http://schemas.microsoft.com/office/drawing/2016/5/11/chartex" xmlns:cx6="http://schemas.microsoft.com/office/drawing/2016/5/12/chartex" xmlns:cx7="http://schemas.microsoft.com/office/drawing/2016/5/13/chartex" xmlns:cx8="http://schemas.microsoft.com/office/drawing/2016/5/14/chartex" xmlns:mc="http://schemas.openxmlformats.org/markup-compatibility/2006" xmlns:aink="http://schemas.microsoft.com/office/drawing/2016/ink" xmlns:am3d="http://schemas.microsoft.com/office/drawing/2017/model3d" xmlns:o="urn:schemas-microsoft-com:office:office" xmlns:r="http://schemas.openxmlformats.org/officeDocument/2006/relationships" xmlns:m="http://schemas.openxmlformats.org/officeDocument/2006/math" xmlns:v="urn:schemas-microsoft-com:vml" xmlns:wp14="http://schemas.microsoft.com/office/word/2010/wordprocessingDrawing" xmlns:wp="http://schemas.openxmlformats.org/drawingml/2006/wordprocessingDrawing" xmlns:w10="urn:schemas-microsoft-com:office:word" xmlns:w="http://schemas.openxmlformats.org/wordprocessingml/2006/main" xmlns:w14="http://schemas.microsoft.com/office/word/2010/wordml" xmlns:w15="http://schemas.microsoft.com/office/word/2012/wordml" xmlns:w16cid="http://schemas.microsoft.com/office/word/2016/wordml/cid" xmlns:w16se="http://schemas.microsoft.com/office/word/2015/wordml/symex" xmlns:wpg="http://schemas.microsoft.com/office/word/2010/wordprocessingGroup" xmlns:wpi="http://schemas.microsoft.com/office/word/2010/wordprocessingInk" xmlns:wne="http://schemas.microsoft.com/office/word/2006/wordml" xmlns:wps="http://schemas.microsoft.com/office/word/2010/wordprocessingShape" mc:Ignorable="w14 w15 w16se w16cid wp14">
-  <w:footnote w:type="separator" w:id="-1">
-    <w:p>
-      <w:pPr>
-        <w:spacing w:after="0" w:line="240" w:lineRule="auto"/>
-      </w:pPr>
-      <w:r>
-        <w:separator/>
-      </w:r>
-    </w:p>
-  </w:footnote>
-  <w:footnote w:type="continuationSeparator" w:id="0">
-    <w:p>
-      <w:pPr>
-        <w:spacing w:after="0" w:line="240" w:lineRule="auto"/>
-      </w:pPr>
-      <w:r>
-        <w:continuationSeparator/>
-      </w:r>
-    </w:p>
-  </w:footnote>
-</w:footnotes>
-</file>
-
 <file path=word/styles.xml><?xml version="1.0" encoding="utf-8"?>
-<w:styles xmlns:mc="http://schemas.openxmlformats.org/markup-compatibility/2006" xmlns:r="http://schemas.openxmlformats.org/officeDocument/2006/relationships" xmlns:w="http://schemas.openxmlformats.org/wordprocessingml/2006/main" xmlns:w14="http://schemas.microsoft.com/office/word/2010/wordml" xmlns:w15="http://schemas.microsoft.com/office/word/2012/wordml" xmlns:w16cid="http://schemas.microsoft.com/office/word/2016/wordml/cid" xmlns:w16se="http://schemas.microsoft.com/office/word/2015/wordml/symex" mc:Ignorable="w14 w15 w16se w16cid">
+<w:styles xmlns:w="http://schemas.openxmlformats.org/wordprocessingml/2006/main" xmlns:w14="http://schemas.microsoft.com/office/word/2010/wordml" xmlns:mc="http://schemas.openxmlformats.org/markup-compatibility/2006" mc:Ignorable="w14">
   <w:docDefaults>
     <w:rPrDefault>
       <w:rPr>
-        <w:rFonts w:asciiTheme="minorHAnsi" w:eastAsiaTheme="minorHAnsi" w:hAnsiTheme="minorHAnsi" w:cstheme="minorBidi"/>
+        <w:rFonts w:ascii="Calibri" w:hAnsi="Calibri" w:eastAsia="Calibri" w:cs="" w:asciiTheme="minorHAnsi" w:cstheme="minorBidi" w:eastAsiaTheme="minorHAnsi" w:hAnsiTheme="minorHAnsi"/>
         <w:sz w:val="22"/>
         <w:szCs w:val="22"/>
         <w:lang w:val="en-GB" w:eastAsia="en-US" w:bidi="ar-SA"/>
       </w:rPr>
     </w:rPrDefault>
     <w:pPrDefault>
-      <w:pPr>
-        <w:spacing w:after="160" w:line="259" w:lineRule="auto"/>
-      </w:pPr>
+      <w:pPr/>
     </w:pPrDefault>
   </w:docDefaults>
   <w:latentStyles w:defLockedState="0" w:defUIPriority="99" w:defSemiHidden="0" w:defUnhideWhenUsed="0" w:defQFormat="0" w:count="375">
     <w:lsdException w:name="Normal" w:uiPriority="0" w:qFormat="1"/>
     <w:lsdException w:name="heading 1" w:uiPriority="9" w:qFormat="1"/>
-    <w:lsdException w:name="heading 2" w:semiHidden="1" w:uiPriority="9" w:unhideWhenUsed="1" w:qFormat="1"/>
-    <w:lsdException w:name="heading 3" w:semiHidden="1" w:uiPriority="9" w:unhideWhenUsed="1" w:qFormat="1"/>
-    <w:lsdException w:name="heading 4" w:semiHidden="1" w:uiPriority="9" w:unhideWhenUsed="1" w:qFormat="1"/>
-    <w:lsdException w:name="heading 5" w:semiHidden="1" w:uiPriority="9" w:unhideWhenUsed="1" w:qFormat="1"/>
-    <w:lsdException w:name="heading 6" w:semiHidden="1" w:uiPriority="9" w:unhideWhenUsed="1" w:qFormat="1"/>
-    <w:lsdException w:name="heading 7" w:semiHidden="1" w:uiPriority="9" w:unhideWhenUsed="1" w:qFormat="1"/>
-    <w:lsdException w:name="heading 8" w:semiHidden="1" w:uiPriority="9" w:unhideWhenUsed="1" w:qFormat="1"/>
-    <w:lsdException w:name="heading 9" w:semiHidden="1" w:uiPriority="9" w:unhideWhenUsed="1" w:qFormat="1"/>
+    <w:lsdException w:name="heading 2" w:uiPriority="9" w:semiHidden="1" w:unhideWhenUsed="1" w:qFormat="1"/>
+    <w:lsdException w:name="heading 3" w:uiPriority="9" w:semiHidden="1" w:unhideWhenUsed="1" w:qFormat="1"/>
+    <w:lsdException w:name="heading 4" w:uiPriority="9" w:semiHidden="1" w:unhideWhenUsed="1" w:qFormat="1"/>
+    <w:lsdException w:name="heading 5" w:uiPriority="9" w:semiHidden="1" w:unhideWhenUsed="1" w:qFormat="1"/>
+    <w:lsdException w:name="heading 6" w:uiPriority="9" w:semiHidden="1" w:unhideWhenUsed="1" w:qFormat="1"/>
+    <w:lsdException w:name="heading 7" w:uiPriority="9" w:semiHidden="1" w:unhideWhenUsed="1" w:qFormat="1"/>
+    <w:lsdException w:name="heading 8" w:uiPriority="9" w:semiHidden="1" w:unhideWhenUsed="1" w:qFormat="1"/>
+    <w:lsdException w:name="heading 9" w:uiPriority="9" w:semiHidden="1" w:unhideWhenUsed="1" w:qFormat="1"/>
     <w:lsdException w:name="index 1" w:semiHidden="1" w:unhideWhenUsed="1"/>
     <w:lsdException w:name="index 2" w:semiHidden="1" w:unhideWhenUsed="1"/>
     <w:lsdException w:name="index 3" w:semiHidden="1" w:unhideWhenUsed="1"/>
@@ -1306,22 +1750,22 @@
     <w:lsdException w:name="index 7" w:semiHidden="1" w:unhideWhenUsed="1"/>
     <w:lsdException w:name="index 8" w:semiHidden="1" w:unhideWhenUsed="1"/>
     <w:lsdException w:name="index 9" w:semiHidden="1" w:unhideWhenUsed="1"/>
-    <w:lsdException w:name="toc 1" w:semiHidden="1" w:uiPriority="39" w:unhideWhenUsed="1"/>
-    <w:lsdException w:name="toc 2" w:semiHidden="1" w:uiPriority="39" w:unhideWhenUsed="1"/>
-    <w:lsdException w:name="toc 3" w:semiHidden="1" w:uiPriority="39" w:unhideWhenUsed="1"/>
-    <w:lsdException w:name="toc 4" w:semiHidden="1" w:uiPriority="39" w:unhideWhenUsed="1"/>
-    <w:lsdException w:name="toc 5" w:semiHidden="1" w:uiPriority="39" w:unhideWhenUsed="1"/>
-    <w:lsdException w:name="toc 6" w:semiHidden="1" w:uiPriority="39" w:unhideWhenUsed="1"/>
-    <w:lsdException w:name="toc 7" w:semiHidden="1" w:uiPriority="39" w:unhideWhenUsed="1"/>
-    <w:lsdException w:name="toc 8" w:semiHidden="1" w:uiPriority="39" w:unhideWhenUsed="1"/>
-    <w:lsdException w:name="toc 9" w:semiHidden="1" w:uiPriority="39" w:unhideWhenUsed="1"/>
+    <w:lsdException w:name="toc 1" w:uiPriority="39" w:semiHidden="1" w:unhideWhenUsed="1"/>
+    <w:lsdException w:name="toc 2" w:uiPriority="39" w:semiHidden="1" w:unhideWhenUsed="1"/>
+    <w:lsdException w:name="toc 3" w:uiPriority="39" w:semiHidden="1" w:unhideWhenUsed="1"/>
+    <w:lsdException w:name="toc 4" w:uiPriority="39" w:semiHidden="1" w:unhideWhenUsed="1"/>
+    <w:lsdException w:name="toc 5" w:uiPriority="39" w:semiHidden="1" w:unhideWhenUsed="1"/>
+    <w:lsdException w:name="toc 6" w:uiPriority="39" w:semiHidden="1" w:unhideWhenUsed="1"/>
+    <w:lsdException w:name="toc 7" w:uiPriority="39" w:semiHidden="1" w:unhideWhenUsed="1"/>
+    <w:lsdException w:name="toc 8" w:uiPriority="39" w:semiHidden="1" w:unhideWhenUsed="1"/>
+    <w:lsdException w:name="toc 9" w:uiPriority="39" w:semiHidden="1" w:unhideWhenUsed="1"/>
     <w:lsdException w:name="Normal Indent" w:semiHidden="1" w:unhideWhenUsed="1"/>
     <w:lsdException w:name="footnote text" w:semiHidden="1" w:unhideWhenUsed="1"/>
     <w:lsdException w:name="annotation text" w:semiHidden="1" w:unhideWhenUsed="1"/>
     <w:lsdException w:name="header" w:semiHidden="1" w:unhideWhenUsed="1"/>
     <w:lsdException w:name="footer" w:semiHidden="1" w:unhideWhenUsed="1"/>
     <w:lsdException w:name="index heading" w:semiHidden="1" w:unhideWhenUsed="1"/>
-    <w:lsdException w:name="caption" w:semiHidden="1" w:uiPriority="35" w:unhideWhenUsed="1" w:qFormat="1"/>
+    <w:lsdException w:name="caption" w:uiPriority="35" w:semiHidden="1" w:unhideWhenUsed="1" w:qFormat="1"/>
     <w:lsdException w:name="table of figures" w:semiHidden="1" w:unhideWhenUsed="1"/>
     <w:lsdException w:name="envelope address" w:semiHidden="1" w:unhideWhenUsed="1"/>
     <w:lsdException w:name="envelope return" w:semiHidden="1" w:unhideWhenUsed="1"/>
@@ -1352,7 +1796,7 @@
     <w:lsdException w:name="Title" w:uiPriority="10" w:qFormat="1"/>
     <w:lsdException w:name="Closing" w:semiHidden="1" w:unhideWhenUsed="1"/>
     <w:lsdException w:name="Signature" w:semiHidden="1" w:unhideWhenUsed="1"/>
-    <w:lsdException w:name="Default Paragraph Font" w:semiHidden="1" w:uiPriority="1" w:unhideWhenUsed="1"/>
+    <w:lsdException w:name="Default Paragraph Font" w:uiPriority="1" w:semiHidden="1" w:unhideWhenUsed="1"/>
     <w:lsdException w:name="Body Text" w:semiHidden="1" w:unhideWhenUsed="1"/>
     <w:lsdException w:name="Body Text Indent" w:semiHidden="1" w:unhideWhenUsed="1"/>
     <w:lsdException w:name="List Continue" w:semiHidden="1" w:unhideWhenUsed="1"/>
@@ -1552,8 +1996,8 @@
     <w:lsdException w:name="Subtle Reference" w:uiPriority="31" w:qFormat="1"/>
     <w:lsdException w:name="Intense Reference" w:uiPriority="32" w:qFormat="1"/>
     <w:lsdException w:name="Book Title" w:uiPriority="33" w:qFormat="1"/>
-    <w:lsdException w:name="Bibliography" w:semiHidden="1" w:uiPriority="37" w:unhideWhenUsed="1"/>
-    <w:lsdException w:name="TOC Heading" w:semiHidden="1" w:uiPriority="39" w:unhideWhenUsed="1" w:qFormat="1"/>
+    <w:lsdException w:name="Bibliography" w:uiPriority="37" w:semiHidden="1" w:unhideWhenUsed="1"/>
+    <w:lsdException w:name="TOC Heading" w:uiPriority="39" w:semiHidden="1" w:unhideWhenUsed="1" w:qFormat="1"/>
     <w:lsdException w:name="Plain Table 1" w:uiPriority="41"/>
     <w:lsdException w:name="Plain Table 2" w:uiPriority="42"/>
     <w:lsdException w:name="Plain Table 3" w:uiPriority="43"/>
@@ -1663,58 +2107,217 @@
     <w:lsdException w:name="Hashtag" w:semiHidden="1" w:unhideWhenUsed="1"/>
     <w:lsdException w:name="Unresolved Mention" w:semiHidden="1" w:unhideWhenUsed="1"/>
   </w:latentStyles>
-  <w:style w:type="paragraph" w:default="1" w:styleId="Normal">
+  <w:style w:type="paragraph" w:styleId="Normal" w:default="1">
     <w:name w:val="Normal"/>
     <w:qFormat/>
+    <w:pPr>
+      <w:widowControl/>
+      <w:bidi w:val="0"/>
+      <w:spacing w:lineRule="auto" w:line="259" w:before="0" w:after="160"/>
+      <w:jc w:val="left"/>
+    </w:pPr>
+    <w:rPr>
+      <w:rFonts w:ascii="Calibri" w:hAnsi="Calibri" w:eastAsia="Calibri" w:cs="" w:asciiTheme="minorHAnsi" w:cstheme="minorBidi" w:eastAsiaTheme="minorHAnsi" w:hAnsiTheme="minorHAnsi"/>
+      <w:color w:val="auto"/>
+      <w:kern w:val="0"/>
+      <w:sz w:val="22"/>
+      <w:szCs w:val="22"/>
+      <w:lang w:val="en-GB" w:eastAsia="en-US" w:bidi="ar-SA"/>
+    </w:rPr>
   </w:style>
   <w:style w:type="paragraph" w:styleId="Heading1">
-    <w:name w:val="heading 1"/>
+    <w:name w:val="Heading 1"/>
     <w:basedOn w:val="Normal"/>
     <w:next w:val="Normal"/>
     <w:link w:val="Heading1Char"/>
     <w:uiPriority w:val="9"/>
     <w:qFormat/>
-    <w:rsid w:val="000E0C29"/>
+    <w:rsid w:val="000e0c29"/>
     <w:pPr>
-      <w:keepNext/>
+      <w:keepNext w:val="true"/>
       <w:keepLines/>
       <w:spacing w:before="240" w:after="0"/>
       <w:outlineLvl w:val="0"/>
     </w:pPr>
     <w:rPr>
-      <w:rFonts w:asciiTheme="majorHAnsi" w:eastAsiaTheme="majorEastAsia" w:hAnsiTheme="majorHAnsi" w:cstheme="majorBidi"/>
-      <w:color w:val="2F5496" w:themeColor="accent1" w:themeShade="BF"/>
+      <w:rFonts w:ascii="Calibri Light" w:hAnsi="Calibri Light" w:eastAsia="" w:cs="" w:asciiTheme="majorHAnsi" w:cstheme="majorBidi" w:eastAsiaTheme="majorEastAsia" w:hAnsiTheme="majorHAnsi"/>
+      <w:color w:val="2F5496" w:themeColor="accent1" w:themeShade="bf"/>
       <w:sz w:val="32"/>
       <w:szCs w:val="32"/>
     </w:rPr>
   </w:style>
   <w:style w:type="paragraph" w:styleId="Heading2">
-    <w:name w:val="heading 2"/>
+    <w:name w:val="Heading 2"/>
     <w:basedOn w:val="Normal"/>
     <w:next w:val="Normal"/>
     <w:link w:val="Heading2Char"/>
     <w:uiPriority w:val="9"/>
     <w:unhideWhenUsed/>
     <w:qFormat/>
-    <w:rsid w:val="000E0C29"/>
+    <w:rsid w:val="000e0c29"/>
     <w:pPr>
-      <w:keepNext/>
+      <w:keepNext w:val="true"/>
       <w:keepLines/>
       <w:spacing w:before="40" w:after="0"/>
       <w:outlineLvl w:val="1"/>
     </w:pPr>
     <w:rPr>
-      <w:rFonts w:asciiTheme="majorHAnsi" w:eastAsiaTheme="majorEastAsia" w:hAnsiTheme="majorHAnsi" w:cstheme="majorBidi"/>
-      <w:color w:val="2F5496" w:themeColor="accent1" w:themeShade="BF"/>
+      <w:rFonts w:ascii="Calibri Light" w:hAnsi="Calibri Light" w:eastAsia="" w:cs="" w:asciiTheme="majorHAnsi" w:cstheme="majorBidi" w:eastAsiaTheme="majorEastAsia" w:hAnsiTheme="majorHAnsi"/>
+      <w:color w:val="2F5496" w:themeColor="accent1" w:themeShade="bf"/>
       <w:sz w:val="26"/>
       <w:szCs w:val="26"/>
     </w:rPr>
   </w:style>
-  <w:style w:type="character" w:default="1" w:styleId="DefaultParagraphFont">
+  <w:style w:type="character" w:styleId="DefaultParagraphFont" w:default="1">
     <w:name w:val="Default Paragraph Font"/>
     <w:uiPriority w:val="1"/>
     <w:semiHidden/>
     <w:unhideWhenUsed/>
+    <w:qFormat/>
+    <w:rPr/>
+  </w:style>
+  <w:style w:type="character" w:styleId="Heading1Char" w:customStyle="1">
+    <w:name w:val="Heading 1 Char"/>
+    <w:basedOn w:val="DefaultParagraphFont"/>
+    <w:link w:val="Heading1"/>
+    <w:uiPriority w:val="9"/>
+    <w:qFormat/>
+    <w:rsid w:val="000e0c29"/>
+    <w:rPr>
+      <w:rFonts w:ascii="Calibri Light" w:hAnsi="Calibri Light" w:eastAsia="" w:cs="" w:asciiTheme="majorHAnsi" w:cstheme="majorBidi" w:eastAsiaTheme="majorEastAsia" w:hAnsiTheme="majorHAnsi"/>
+      <w:color w:val="2F5496" w:themeColor="accent1" w:themeShade="bf"/>
+      <w:sz w:val="32"/>
+      <w:szCs w:val="32"/>
+    </w:rPr>
+  </w:style>
+  <w:style w:type="character" w:styleId="HeaderChar" w:customStyle="1">
+    <w:name w:val="Header Char"/>
+    <w:basedOn w:val="DefaultParagraphFont"/>
+    <w:link w:val="Header"/>
+    <w:uiPriority w:val="99"/>
+    <w:qFormat/>
+    <w:rsid w:val="000e0c29"/>
+    <w:rPr/>
+  </w:style>
+  <w:style w:type="character" w:styleId="FooterChar" w:customStyle="1">
+    <w:name w:val="Footer Char"/>
+    <w:basedOn w:val="DefaultParagraphFont"/>
+    <w:link w:val="Footer"/>
+    <w:uiPriority w:val="99"/>
+    <w:qFormat/>
+    <w:rsid w:val="000e0c29"/>
+    <w:rPr/>
+  </w:style>
+  <w:style w:type="character" w:styleId="Heading2Char" w:customStyle="1">
+    <w:name w:val="Heading 2 Char"/>
+    <w:basedOn w:val="DefaultParagraphFont"/>
+    <w:link w:val="Heading2"/>
+    <w:uiPriority w:val="9"/>
+    <w:qFormat/>
+    <w:rsid w:val="000e0c29"/>
+    <w:rPr>
+      <w:rFonts w:ascii="Calibri Light" w:hAnsi="Calibri Light" w:eastAsia="" w:cs="" w:asciiTheme="majorHAnsi" w:cstheme="majorBidi" w:eastAsiaTheme="majorEastAsia" w:hAnsiTheme="majorHAnsi"/>
+      <w:color w:val="2F5496" w:themeColor="accent1" w:themeShade="bf"/>
+      <w:sz w:val="26"/>
+      <w:szCs w:val="26"/>
+    </w:rPr>
+  </w:style>
+  <w:style w:type="paragraph" w:styleId="Heading">
+    <w:name w:val="Heading"/>
+    <w:basedOn w:val="Normal"/>
+    <w:next w:val="TextBody"/>
+    <w:qFormat/>
+    <w:pPr>
+      <w:keepNext w:val="true"/>
+      <w:spacing w:before="240" w:after="120"/>
+    </w:pPr>
+    <w:rPr>
+      <w:rFonts w:ascii="Liberation Sans" w:hAnsi="Liberation Sans" w:eastAsia="Noto Sans CJK SC Regular" w:cs="Lohit Devanagari"/>
+      <w:sz w:val="28"/>
+      <w:szCs w:val="28"/>
+    </w:rPr>
+  </w:style>
+  <w:style w:type="paragraph" w:styleId="TextBody">
+    <w:name w:val="Body Text"/>
+    <w:basedOn w:val="Normal"/>
+    <w:pPr>
+      <w:spacing w:lineRule="auto" w:line="276" w:before="0" w:after="140"/>
+    </w:pPr>
+    <w:rPr/>
+  </w:style>
+  <w:style w:type="paragraph" w:styleId="List">
+    <w:name w:val="List"/>
+    <w:basedOn w:val="TextBody"/>
+    <w:pPr/>
+    <w:rPr>
+      <w:rFonts w:cs="Lohit Devanagari"/>
+    </w:rPr>
+  </w:style>
+  <w:style w:type="paragraph" w:styleId="Caption">
+    <w:name w:val="Caption"/>
+    <w:basedOn w:val="Normal"/>
+    <w:qFormat/>
+    <w:pPr>
+      <w:suppressLineNumbers/>
+      <w:spacing w:before="120" w:after="120"/>
+    </w:pPr>
+    <w:rPr>
+      <w:rFonts w:cs="Lohit Devanagari"/>
+      <w:i/>
+      <w:iCs/>
+      <w:sz w:val="24"/>
+      <w:szCs w:val="24"/>
+    </w:rPr>
+  </w:style>
+  <w:style w:type="paragraph" w:styleId="Index">
+    <w:name w:val="Index"/>
+    <w:basedOn w:val="Normal"/>
+    <w:qFormat/>
+    <w:pPr>
+      <w:suppressLineNumbers/>
+    </w:pPr>
+    <w:rPr>
+      <w:rFonts w:cs="Lohit Devanagari"/>
+    </w:rPr>
+  </w:style>
+  <w:style w:type="paragraph" w:styleId="Header">
+    <w:name w:val="Header"/>
+    <w:basedOn w:val="Normal"/>
+    <w:link w:val="HeaderChar"/>
+    <w:uiPriority w:val="99"/>
+    <w:unhideWhenUsed/>
+    <w:rsid w:val="000e0c29"/>
+    <w:pPr>
+      <w:tabs>
+        <w:tab w:val="center" w:pos="4536" w:leader="none"/>
+        <w:tab w:val="right" w:pos="9072" w:leader="none"/>
+      </w:tabs>
+      <w:spacing w:lineRule="auto" w:line="240" w:before="0" w:after="0"/>
+    </w:pPr>
+    <w:rPr/>
+  </w:style>
+  <w:style w:type="paragraph" w:styleId="Footer">
+    <w:name w:val="Footer"/>
+    <w:basedOn w:val="Normal"/>
+    <w:link w:val="FooterChar"/>
+    <w:uiPriority w:val="99"/>
+    <w:unhideWhenUsed/>
+    <w:rsid w:val="000e0c29"/>
+    <w:pPr>
+      <w:tabs>
+        <w:tab w:val="center" w:pos="4536" w:leader="none"/>
+        <w:tab w:val="right" w:pos="9072" w:leader="none"/>
+      </w:tabs>
+      <w:spacing w:lineRule="auto" w:line="240" w:before="0" w:after="0"/>
+    </w:pPr>
+    <w:rPr/>
+  </w:style>
+  <w:style w:type="numbering" w:styleId="NoList" w:default="1">
+    <w:name w:val="No List"/>
+    <w:uiPriority w:val="99"/>
+    <w:semiHidden/>
+    <w:unhideWhenUsed/>
+    <w:qFormat/>
   </w:style>
   <w:style w:type="table" w:default="1" w:styleId="TableNormal">
     <w:name w:val="Normal Table"/>
@@ -1731,100 +2334,24 @@
       </w:tblCellMar>
     </w:tblPr>
   </w:style>
-  <w:style w:type="numbering" w:default="1" w:styleId="NoList">
-    <w:name w:val="No List"/>
-    <w:uiPriority w:val="99"/>
-    <w:semiHidden/>
-    <w:unhideWhenUsed/>
-  </w:style>
   <w:style w:type="table" w:styleId="TableGrid">
     <w:name w:val="Table Grid"/>
     <w:basedOn w:val="TableNormal"/>
     <w:uiPriority w:val="39"/>
-    <w:rsid w:val="0008424F"/>
+    <w:rsid w:val="0008424f"/>
     <w:pPr>
       <w:spacing w:after="0" w:line="240" w:lineRule="auto"/>
     </w:pPr>
     <w:tblPr>
       <w:tblBorders>
-        <w:top w:val="single" w:sz="4" w:space="0" w:color="auto"/>
-        <w:left w:val="single" w:sz="4" w:space="0" w:color="auto"/>
-        <w:bottom w:val="single" w:sz="4" w:space="0" w:color="auto"/>
-        <w:right w:val="single" w:sz="4" w:space="0" w:color="auto"/>
-        <w:insideH w:val="single" w:sz="4" w:space="0" w:color="auto"/>
-        <w:insideV w:val="single" w:sz="4" w:space="0" w:color="auto"/>
+        <w:top w:val="single" w:color="auto" w:sz="4" w:space="0"/>
+        <w:left w:val="single" w:color="auto" w:sz="4" w:space="0"/>
+        <w:bottom w:val="single" w:color="auto" w:sz="4" w:space="0"/>
+        <w:right w:val="single" w:color="auto" w:sz="4" w:space="0"/>
+        <w:insideH w:val="single" w:color="auto" w:sz="4" w:space="0"/>
+        <w:insideV w:val="single" w:color="auto" w:sz="4" w:space="0"/>
       </w:tblBorders>
     </w:tblPr>
-  </w:style>
-  <w:style w:type="character" w:customStyle="1" w:styleId="Heading1Char">
-    <w:name w:val="Heading 1 Char"/>
-    <w:basedOn w:val="DefaultParagraphFont"/>
-    <w:link w:val="Heading1"/>
-    <w:uiPriority w:val="9"/>
-    <w:rsid w:val="000E0C29"/>
-    <w:rPr>
-      <w:rFonts w:asciiTheme="majorHAnsi" w:eastAsiaTheme="majorEastAsia" w:hAnsiTheme="majorHAnsi" w:cstheme="majorBidi"/>
-      <w:color w:val="2F5496" w:themeColor="accent1" w:themeShade="BF"/>
-      <w:sz w:val="32"/>
-      <w:szCs w:val="32"/>
-    </w:rPr>
-  </w:style>
-  <w:style w:type="paragraph" w:styleId="Header">
-    <w:name w:val="header"/>
-    <w:basedOn w:val="Normal"/>
-    <w:link w:val="HeaderChar"/>
-    <w:uiPriority w:val="99"/>
-    <w:unhideWhenUsed/>
-    <w:rsid w:val="000E0C29"/>
-    <w:pPr>
-      <w:tabs>
-        <w:tab w:val="center" w:pos="4536"/>
-        <w:tab w:val="right" w:pos="9072"/>
-      </w:tabs>
-      <w:spacing w:after="0" w:line="240" w:lineRule="auto"/>
-    </w:pPr>
-  </w:style>
-  <w:style w:type="character" w:customStyle="1" w:styleId="HeaderChar">
-    <w:name w:val="Header Char"/>
-    <w:basedOn w:val="DefaultParagraphFont"/>
-    <w:link w:val="Header"/>
-    <w:uiPriority w:val="99"/>
-    <w:rsid w:val="000E0C29"/>
-  </w:style>
-  <w:style w:type="paragraph" w:styleId="Footer">
-    <w:name w:val="footer"/>
-    <w:basedOn w:val="Normal"/>
-    <w:link w:val="FooterChar"/>
-    <w:uiPriority w:val="99"/>
-    <w:unhideWhenUsed/>
-    <w:rsid w:val="000E0C29"/>
-    <w:pPr>
-      <w:tabs>
-        <w:tab w:val="center" w:pos="4536"/>
-        <w:tab w:val="right" w:pos="9072"/>
-      </w:tabs>
-      <w:spacing w:after="0" w:line="240" w:lineRule="auto"/>
-    </w:pPr>
-  </w:style>
-  <w:style w:type="character" w:customStyle="1" w:styleId="FooterChar">
-    <w:name w:val="Footer Char"/>
-    <w:basedOn w:val="DefaultParagraphFont"/>
-    <w:link w:val="Footer"/>
-    <w:uiPriority w:val="99"/>
-    <w:rsid w:val="000E0C29"/>
-  </w:style>
-  <w:style w:type="character" w:customStyle="1" w:styleId="Heading2Char">
-    <w:name w:val="Heading 2 Char"/>
-    <w:basedOn w:val="DefaultParagraphFont"/>
-    <w:link w:val="Heading2"/>
-    <w:uiPriority w:val="9"/>
-    <w:rsid w:val="000E0C29"/>
-    <w:rPr>
-      <w:rFonts w:asciiTheme="majorHAnsi" w:eastAsiaTheme="majorEastAsia" w:hAnsiTheme="majorHAnsi" w:cstheme="majorBidi"/>
-      <w:color w:val="2F5496" w:themeColor="accent1" w:themeShade="BF"/>
-      <w:sz w:val="26"/>
-      <w:szCs w:val="26"/>
-    </w:rPr>
   </w:style>
 </w:styles>
 </file>
